--- a/Use Case/UC_Vaccine.docx
+++ b/Use Case/UC_Vaccine.docx
@@ -1,6 +1,6 @@
 
 <file path=word/document.xml><?xml version="1.0" encoding="utf-8"?>
-<w:document xmlns:wpc="http://schemas.microsoft.com/office/word/2010/wordprocessingCanvas" xmlns:mc="http://schemas.openxmlformats.org/markup-compatibility/2006" xmlns:o="urn:schemas-microsoft-com:office:office" xmlns:r="http://schemas.openxmlformats.org/officeDocument/2006/relationships" xmlns:m="http://schemas.openxmlformats.org/officeDocument/2006/math" xmlns:v="urn:schemas-microsoft-com:vml" xmlns:wp14="http://schemas.microsoft.com/office/word/2010/wordprocessingDrawing" xmlns:wp="http://schemas.openxmlformats.org/drawingml/2006/wordprocessingDrawing" xmlns:w10="urn:schemas-microsoft-com:office:word" xmlns:w="http://schemas.openxmlformats.org/wordprocessingml/2006/main" xmlns:w14="http://schemas.microsoft.com/office/word/2010/wordml" xmlns:wpg="http://schemas.microsoft.com/office/word/2010/wordprocessingGroup" xmlns:wpi="http://schemas.microsoft.com/office/word/2010/wordprocessingInk" xmlns:wne="http://schemas.microsoft.com/office/word/2006/wordml" xmlns:wps="http://schemas.microsoft.com/office/word/2010/wordprocessingShape" mc:Ignorable="w14 wp14">
+<w:document xmlns:wpc="http://schemas.microsoft.com/office/word/2010/wordprocessingCanvas" xmlns:mo="http://schemas.microsoft.com/office/mac/office/2008/main" xmlns:mc="http://schemas.openxmlformats.org/markup-compatibility/2006" xmlns:mv="urn:schemas-microsoft-com:mac:vml" xmlns:o="urn:schemas-microsoft-com:office:office" xmlns:r="http://schemas.openxmlformats.org/officeDocument/2006/relationships" xmlns:m="http://schemas.openxmlformats.org/officeDocument/2006/math" xmlns:v="urn:schemas-microsoft-com:vml" xmlns:wp14="http://schemas.microsoft.com/office/word/2010/wordprocessingDrawing" xmlns:wp="http://schemas.openxmlformats.org/drawingml/2006/wordprocessingDrawing" xmlns:w10="urn:schemas-microsoft-com:office:word" xmlns:w="http://schemas.openxmlformats.org/wordprocessingml/2006/main" xmlns:w14="http://schemas.microsoft.com/office/word/2010/wordml" xmlns:wpg="http://schemas.microsoft.com/office/word/2010/wordprocessingGroup" xmlns:wpi="http://schemas.microsoft.com/office/word/2010/wordprocessingInk" xmlns:wne="http://schemas.microsoft.com/office/word/2006/wordml" xmlns:wps="http://schemas.microsoft.com/office/word/2010/wordprocessingShape" mc:Ignorable="w14 wp14">
   <w:body>
     <w:p>
       <w:pPr>
@@ -436,8 +436,6 @@
             <w:r>
               <w:t>Sean Marek</w:t>
             </w:r>
-            <w:bookmarkStart w:id="0" w:name="_GoBack"/>
-            <w:bookmarkEnd w:id="0"/>
           </w:p>
         </w:tc>
       </w:tr>
@@ -1793,10 +1791,40 @@
       <w:pPr>
         <w:pStyle w:val="Heading2"/>
       </w:pPr>
-      <w:bookmarkStart w:id="1" w:name="_Toc315523725"/>
+      <w:bookmarkStart w:id="0" w:name="_Toc315523725"/>
       <w:r>
         <w:t>Brief Description</w:t>
       </w:r>
+      <w:bookmarkEnd w:id="0"/>
+    </w:p>
+    <w:p>
+      <w:pPr>
+        <w:pStyle w:val="BodyText"/>
+      </w:pPr>
+      <w:r>
+        <w:t xml:space="preserve">This use case </w:t>
+      </w:r>
+      <w:r>
+        <w:t>allows the user to create a vaccine for viruses by playing the vaccine creation mini</w:t>
+      </w:r>
+      <w:r>
+        <w:t>-</w:t>
+      </w:r>
+      <w:r>
+        <w:t>game</w:t>
+      </w:r>
+      <w:r>
+        <w:t>.</w:t>
+      </w:r>
+    </w:p>
+    <w:p>
+      <w:pPr>
+        <w:pStyle w:val="Heading2"/>
+      </w:pPr>
+      <w:bookmarkStart w:id="1" w:name="_Toc315523726"/>
+      <w:r>
+        <w:t>Requirements trace</w:t>
+      </w:r>
       <w:bookmarkEnd w:id="1"/>
     </w:p>
     <w:p>
@@ -1804,38 +1832,10 @@
         <w:pStyle w:val="BodyText"/>
       </w:pPr>
       <w:r>
-        <w:t xml:space="preserve">This use case </w:t>
-      </w:r>
-      <w:r>
-        <w:t>allows the user to create a vaccine for viruses by playing the vaccine creation mini</w:t>
-      </w:r>
-      <w:r>
-        <w:t>-</w:t>
-      </w:r>
-      <w:r>
-        <w:t>game</w:t>
-      </w:r>
-      <w:r>
-        <w:t>.</w:t>
-      </w:r>
-    </w:p>
-    <w:p>
-      <w:pPr>
-        <w:pStyle w:val="Heading2"/>
-      </w:pPr>
-      <w:bookmarkStart w:id="2" w:name="_Toc315523726"/>
-      <w:r>
-        <w:t>Requirements trace</w:t>
-      </w:r>
+        <w:t>6</w:t>
+      </w:r>
+      <w:bookmarkStart w:id="2" w:name="_GoBack"/>
       <w:bookmarkEnd w:id="2"/>
-    </w:p>
-    <w:p>
-      <w:pPr>
-        <w:pStyle w:val="BodyText"/>
-      </w:pPr>
-      <w:r>
-        <w:t>Offline somewhere</w:t>
-      </w:r>
     </w:p>
     <w:p>
       <w:pPr>
@@ -2485,7 +2485,7 @@
 </file>
 
 <file path=word/endnotes.xml><?xml version="1.0" encoding="utf-8"?>
-<w:endnotes xmlns:wpc="http://schemas.microsoft.com/office/word/2010/wordprocessingCanvas" xmlns:mc="http://schemas.openxmlformats.org/markup-compatibility/2006" xmlns:o="urn:schemas-microsoft-com:office:office" xmlns:r="http://schemas.openxmlformats.org/officeDocument/2006/relationships" xmlns:m="http://schemas.openxmlformats.org/officeDocument/2006/math" xmlns:v="urn:schemas-microsoft-com:vml" xmlns:wp14="http://schemas.microsoft.com/office/word/2010/wordprocessingDrawing" xmlns:wp="http://schemas.openxmlformats.org/drawingml/2006/wordprocessingDrawing" xmlns:w10="urn:schemas-microsoft-com:office:word" xmlns:w="http://schemas.openxmlformats.org/wordprocessingml/2006/main" xmlns:w14="http://schemas.microsoft.com/office/word/2010/wordml" xmlns:wpg="http://schemas.microsoft.com/office/word/2010/wordprocessingGroup" xmlns:wpi="http://schemas.microsoft.com/office/word/2010/wordprocessingInk" xmlns:wne="http://schemas.microsoft.com/office/word/2006/wordml" xmlns:wps="http://schemas.microsoft.com/office/word/2010/wordprocessingShape" mc:Ignorable="w14 wp14">
+<w:endnotes xmlns:wpc="http://schemas.microsoft.com/office/word/2010/wordprocessingCanvas" xmlns:mo="http://schemas.microsoft.com/office/mac/office/2008/main" xmlns:mc="http://schemas.openxmlformats.org/markup-compatibility/2006" xmlns:mv="urn:schemas-microsoft-com:mac:vml" xmlns:o="urn:schemas-microsoft-com:office:office" xmlns:r="http://schemas.openxmlformats.org/officeDocument/2006/relationships" xmlns:m="http://schemas.openxmlformats.org/officeDocument/2006/math" xmlns:v="urn:schemas-microsoft-com:vml" xmlns:wp14="http://schemas.microsoft.com/office/word/2010/wordprocessingDrawing" xmlns:wp="http://schemas.openxmlformats.org/drawingml/2006/wordprocessingDrawing" xmlns:w10="urn:schemas-microsoft-com:office:word" xmlns:w="http://schemas.openxmlformats.org/wordprocessingml/2006/main" xmlns:w14="http://schemas.microsoft.com/office/word/2010/wordml" xmlns:wpg="http://schemas.microsoft.com/office/word/2010/wordprocessingGroup" xmlns:wpi="http://schemas.microsoft.com/office/word/2010/wordprocessingInk" xmlns:wne="http://schemas.microsoft.com/office/word/2006/wordml" xmlns:wps="http://schemas.microsoft.com/office/word/2010/wordprocessingShape" mc:Ignorable="w14 wp14">
   <w:endnote w:type="separator" w:id="-1">
     <w:p>
       <w:pPr>
@@ -2510,7 +2510,7 @@
 </file>
 
 <file path=word/footnotes.xml><?xml version="1.0" encoding="utf-8"?>
-<w:footnotes xmlns:wpc="http://schemas.microsoft.com/office/word/2010/wordprocessingCanvas" xmlns:mc="http://schemas.openxmlformats.org/markup-compatibility/2006" xmlns:o="urn:schemas-microsoft-com:office:office" xmlns:r="http://schemas.openxmlformats.org/officeDocument/2006/relationships" xmlns:m="http://schemas.openxmlformats.org/officeDocument/2006/math" xmlns:v="urn:schemas-microsoft-com:vml" xmlns:wp14="http://schemas.microsoft.com/office/word/2010/wordprocessingDrawing" xmlns:wp="http://schemas.openxmlformats.org/drawingml/2006/wordprocessingDrawing" xmlns:w10="urn:schemas-microsoft-com:office:word" xmlns:w="http://schemas.openxmlformats.org/wordprocessingml/2006/main" xmlns:w14="http://schemas.microsoft.com/office/word/2010/wordml" xmlns:wpg="http://schemas.microsoft.com/office/word/2010/wordprocessingGroup" xmlns:wpi="http://schemas.microsoft.com/office/word/2010/wordprocessingInk" xmlns:wne="http://schemas.microsoft.com/office/word/2006/wordml" xmlns:wps="http://schemas.microsoft.com/office/word/2010/wordprocessingShape" mc:Ignorable="w14 wp14">
+<w:footnotes xmlns:wpc="http://schemas.microsoft.com/office/word/2010/wordprocessingCanvas" xmlns:mo="http://schemas.microsoft.com/office/mac/office/2008/main" xmlns:mc="http://schemas.openxmlformats.org/markup-compatibility/2006" xmlns:mv="urn:schemas-microsoft-com:mac:vml" xmlns:o="urn:schemas-microsoft-com:office:office" xmlns:r="http://schemas.openxmlformats.org/officeDocument/2006/relationships" xmlns:m="http://schemas.openxmlformats.org/officeDocument/2006/math" xmlns:v="urn:schemas-microsoft-com:vml" xmlns:wp14="http://schemas.microsoft.com/office/word/2010/wordprocessingDrawing" xmlns:wp="http://schemas.openxmlformats.org/drawingml/2006/wordprocessingDrawing" xmlns:w10="urn:schemas-microsoft-com:office:word" xmlns:w="http://schemas.openxmlformats.org/wordprocessingml/2006/main" xmlns:w14="http://schemas.microsoft.com/office/word/2010/wordml" xmlns:wpg="http://schemas.microsoft.com/office/word/2010/wordprocessingGroup" xmlns:wpi="http://schemas.microsoft.com/office/word/2010/wordprocessingInk" xmlns:wne="http://schemas.microsoft.com/office/word/2006/wordml" xmlns:wps="http://schemas.microsoft.com/office/word/2010/wordprocessingShape" mc:Ignorable="w14 wp14">
   <w:footnote w:type="separator" w:id="-1">
     <w:p>
       <w:pPr>
@@ -2535,7 +2535,7 @@
 </file>
 
 <file path=word/header1.xml><?xml version="1.0" encoding="utf-8"?>
-<w:hdr xmlns:wpc="http://schemas.microsoft.com/office/word/2010/wordprocessingCanvas" xmlns:mc="http://schemas.openxmlformats.org/markup-compatibility/2006" xmlns:o="urn:schemas-microsoft-com:office:office" xmlns:r="http://schemas.openxmlformats.org/officeDocument/2006/relationships" xmlns:m="http://schemas.openxmlformats.org/officeDocument/2006/math" xmlns:v="urn:schemas-microsoft-com:vml" xmlns:wp14="http://schemas.microsoft.com/office/word/2010/wordprocessingDrawing" xmlns:wp="http://schemas.openxmlformats.org/drawingml/2006/wordprocessingDrawing" xmlns:w10="urn:schemas-microsoft-com:office:word" xmlns:w="http://schemas.openxmlformats.org/wordprocessingml/2006/main" xmlns:w14="http://schemas.microsoft.com/office/word/2010/wordml" xmlns:wpg="http://schemas.microsoft.com/office/word/2010/wordprocessingGroup" xmlns:wpi="http://schemas.microsoft.com/office/word/2010/wordprocessingInk" xmlns:wne="http://schemas.microsoft.com/office/word/2006/wordml" xmlns:wps="http://schemas.microsoft.com/office/word/2010/wordprocessingShape" mc:Ignorable="w14 wp14">
+<w:hdr xmlns:wpc="http://schemas.microsoft.com/office/word/2010/wordprocessingCanvas" xmlns:mo="http://schemas.microsoft.com/office/mac/office/2008/main" xmlns:mc="http://schemas.openxmlformats.org/markup-compatibility/2006" xmlns:mv="urn:schemas-microsoft-com:mac:vml" xmlns:o="urn:schemas-microsoft-com:office:office" xmlns:r="http://schemas.openxmlformats.org/officeDocument/2006/relationships" xmlns:m="http://schemas.openxmlformats.org/officeDocument/2006/math" xmlns:v="urn:schemas-microsoft-com:vml" xmlns:wp14="http://schemas.microsoft.com/office/word/2010/wordprocessingDrawing" xmlns:wp="http://schemas.openxmlformats.org/drawingml/2006/wordprocessingDrawing" xmlns:w10="urn:schemas-microsoft-com:office:word" xmlns:w="http://schemas.openxmlformats.org/wordprocessingml/2006/main" xmlns:w14="http://schemas.microsoft.com/office/word/2010/wordml" xmlns:wpg="http://schemas.microsoft.com/office/word/2010/wordprocessingGroup" xmlns:wpi="http://schemas.microsoft.com/office/word/2010/wordprocessingInk" xmlns:wne="http://schemas.microsoft.com/office/word/2006/wordml" xmlns:wps="http://schemas.microsoft.com/office/word/2010/wordprocessingShape" mc:Ignorable="w14 wp14">
   <w:p>
     <w:pPr>
       <w:pStyle w:val="Header"/>
@@ -2545,7 +2545,7 @@
         <w:noProof/>
       </w:rPr>
       <w:drawing>
-        <wp:inline distT="0" distB="0" distL="0" distR="0" wp14:anchorId="7E12246D">
+        <wp:inline distT="0" distB="0" distL="0" distR="0" wp14:anchorId="10249D08" wp14:editId="67A8F90C">
           <wp:extent cx="1038225" cy="523875"/>
           <wp:effectExtent l="0" t="0" r="9525" b="9525"/>
           <wp:docPr id="1" name="Picture 1"/>
@@ -2595,7 +2595,7 @@
 </file>
 
 <file path=word/numbering.xml><?xml version="1.0" encoding="utf-8"?>
-<w:numbering xmlns:wpc="http://schemas.microsoft.com/office/word/2010/wordprocessingCanvas" xmlns:mc="http://schemas.openxmlformats.org/markup-compatibility/2006" xmlns:o="urn:schemas-microsoft-com:office:office" xmlns:r="http://schemas.openxmlformats.org/officeDocument/2006/relationships" xmlns:m="http://schemas.openxmlformats.org/officeDocument/2006/math" xmlns:v="urn:schemas-microsoft-com:vml" xmlns:wp14="http://schemas.microsoft.com/office/word/2010/wordprocessingDrawing" xmlns:wp="http://schemas.openxmlformats.org/drawingml/2006/wordprocessingDrawing" xmlns:w10="urn:schemas-microsoft-com:office:word" xmlns:w="http://schemas.openxmlformats.org/wordprocessingml/2006/main" xmlns:w14="http://schemas.microsoft.com/office/word/2010/wordml" xmlns:wpg="http://schemas.microsoft.com/office/word/2010/wordprocessingGroup" xmlns:wpi="http://schemas.microsoft.com/office/word/2010/wordprocessingInk" xmlns:wne="http://schemas.microsoft.com/office/word/2006/wordml" xmlns:wps="http://schemas.microsoft.com/office/word/2010/wordprocessingShape" mc:Ignorable="w14 wp14">
+<w:numbering xmlns:wpc="http://schemas.microsoft.com/office/word/2010/wordprocessingCanvas" xmlns:mo="http://schemas.microsoft.com/office/mac/office/2008/main" xmlns:mc="http://schemas.openxmlformats.org/markup-compatibility/2006" xmlns:mv="urn:schemas-microsoft-com:mac:vml" xmlns:o="urn:schemas-microsoft-com:office:office" xmlns:r="http://schemas.openxmlformats.org/officeDocument/2006/relationships" xmlns:m="http://schemas.openxmlformats.org/officeDocument/2006/math" xmlns:v="urn:schemas-microsoft-com:vml" xmlns:wp14="http://schemas.microsoft.com/office/word/2010/wordprocessingDrawing" xmlns:wp="http://schemas.openxmlformats.org/drawingml/2006/wordprocessingDrawing" xmlns:w10="urn:schemas-microsoft-com:office:word" xmlns:w="http://schemas.openxmlformats.org/wordprocessingml/2006/main" xmlns:w14="http://schemas.microsoft.com/office/word/2010/wordml" xmlns:wpg="http://schemas.microsoft.com/office/word/2010/wordprocessingGroup" xmlns:wpi="http://schemas.microsoft.com/office/word/2010/wordprocessingInk" xmlns:wne="http://schemas.microsoft.com/office/word/2006/wordml" xmlns:wps="http://schemas.microsoft.com/office/word/2010/wordprocessingShape" mc:Ignorable="w14 wp14">
   <w:abstractNum w:abstractNumId="0">
     <w:nsid w:val="FFFFFFFB"/>
     <w:multiLevelType w:val="multilevel"/>
@@ -3250,7 +3250,7 @@
     </w:rPrDefault>
     <w:pPrDefault/>
   </w:docDefaults>
-  <w:latentStyles w:defLockedState="0" w:defUIPriority="99" w:defSemiHidden="1" w:defUnhideWhenUsed="1" w:defQFormat="0" w:count="267">
+  <w:latentStyles w:defLockedState="0" w:defUIPriority="99" w:defSemiHidden="1" w:defUnhideWhenUsed="1" w:defQFormat="0" w:count="276">
     <w:lsdException w:name="Normal" w:semiHidden="0" w:uiPriority="0" w:unhideWhenUsed="0" w:qFormat="1"/>
     <w:lsdException w:name="heading 1" w:semiHidden="0" w:uiPriority="0" w:unhideWhenUsed="0" w:qFormat="1"/>
     <w:lsdException w:name="heading 2" w:uiPriority="0" w:qFormat="1"/>
@@ -3995,7 +3995,7 @@
 </file>
 
 <file path=word/stylesWithEffects.xml><?xml version="1.0" encoding="utf-8"?>
-<w:styles xmlns:wpc="http://schemas.microsoft.com/office/word/2010/wordprocessingCanvas" xmlns:mc="http://schemas.openxmlformats.org/markup-compatibility/2006" xmlns:o="urn:schemas-microsoft-com:office:office" xmlns:r="http://schemas.openxmlformats.org/officeDocument/2006/relationships" xmlns:m="http://schemas.openxmlformats.org/officeDocument/2006/math" xmlns:v="urn:schemas-microsoft-com:vml" xmlns:wp14="http://schemas.microsoft.com/office/word/2010/wordprocessingDrawing" xmlns:wp="http://schemas.openxmlformats.org/drawingml/2006/wordprocessingDrawing" xmlns:w10="urn:schemas-microsoft-com:office:word" xmlns:w="http://schemas.openxmlformats.org/wordprocessingml/2006/main" xmlns:w14="http://schemas.microsoft.com/office/word/2010/wordml" xmlns:wpg="http://schemas.microsoft.com/office/word/2010/wordprocessingGroup" xmlns:wpi="http://schemas.microsoft.com/office/word/2010/wordprocessingInk" xmlns:wne="http://schemas.microsoft.com/office/word/2006/wordml" xmlns:wps="http://schemas.microsoft.com/office/word/2010/wordprocessingShape" mc:Ignorable="w14 wp14">
+<w:styles xmlns:wpc="http://schemas.microsoft.com/office/word/2010/wordprocessingCanvas" xmlns:mo="http://schemas.microsoft.com/office/mac/office/2008/main" xmlns:mc="http://schemas.openxmlformats.org/markup-compatibility/2006" xmlns:mv="urn:schemas-microsoft-com:mac:vml" xmlns:o="urn:schemas-microsoft-com:office:office" xmlns:r="http://schemas.openxmlformats.org/officeDocument/2006/relationships" xmlns:m="http://schemas.openxmlformats.org/officeDocument/2006/math" xmlns:v="urn:schemas-microsoft-com:vml" xmlns:wp14="http://schemas.microsoft.com/office/word/2010/wordprocessingDrawing" xmlns:wp="http://schemas.openxmlformats.org/drawingml/2006/wordprocessingDrawing" xmlns:w10="urn:schemas-microsoft-com:office:word" xmlns:w="http://schemas.openxmlformats.org/wordprocessingml/2006/main" xmlns:w14="http://schemas.microsoft.com/office/word/2010/wordml" xmlns:wpg="http://schemas.microsoft.com/office/word/2010/wordprocessingGroup" xmlns:wpi="http://schemas.microsoft.com/office/word/2010/wordprocessingInk" xmlns:wne="http://schemas.microsoft.com/office/word/2006/wordml" xmlns:wps="http://schemas.microsoft.com/office/word/2010/wordprocessingShape" mc:Ignorable="w14 wp14">
   <w:docDefaults>
     <w:rPrDefault>
       <w:rPr>
@@ -4005,7 +4005,7 @@
     </w:rPrDefault>
     <w:pPrDefault/>
   </w:docDefaults>
-  <w:latentStyles w:defLockedState="0" w:defUIPriority="99" w:defSemiHidden="1" w:defUnhideWhenUsed="1" w:defQFormat="0" w:count="267">
+  <w:latentStyles w:defLockedState="0" w:defUIPriority="99" w:defSemiHidden="1" w:defUnhideWhenUsed="1" w:defQFormat="0" w:count="276">
     <w:lsdException w:name="Normal" w:semiHidden="0" w:uiPriority="0" w:unhideWhenUsed="0" w:qFormat="1"/>
     <w:lsdException w:name="heading 1" w:semiHidden="0" w:uiPriority="0" w:unhideWhenUsed="0" w:qFormat="1"/>
     <w:lsdException w:name="heading 2" w:uiPriority="0" w:qFormat="1"/>
@@ -5039,7 +5039,7 @@
 </file>
 
 <file path=customXml/itemProps1.xml><?xml version="1.0" encoding="utf-8"?>
-<ds:datastoreItem xmlns:ds="http://schemas.openxmlformats.org/officeDocument/2006/customXml" ds:itemID="{EEEC0148-FE26-4877-AF5B-2FD5CF969B94}">
+<ds:datastoreItem xmlns:ds="http://schemas.openxmlformats.org/officeDocument/2006/customXml" ds:itemID="{FFFAFA24-D58E-954B-8F81-159611D8C9F0}">
   <ds:schemaRefs>
     <ds:schemaRef ds:uri="http://schemas.openxmlformats.org/officeDocument/2006/bibliography"/>
   </ds:schemaRefs>

--- a/Use Case/UC_Vaccine.docx
+++ b/Use Case/UC_Vaccine.docx
@@ -386,8 +386,13 @@
           </w:tcPr>
           <w:p>
             <w:r>
-              <w:t>Sean Marek</w:t>
+              <w:t xml:space="preserve">Sean </w:t>
             </w:r>
+            <w:proofErr w:type="spellStart"/>
+            <w:r>
+              <w:t>Marek</w:t>
+            </w:r>
+            <w:proofErr w:type="spellEnd"/>
           </w:p>
         </w:tc>
       </w:tr>
@@ -434,8 +439,13 @@
           </w:tcPr>
           <w:p>
             <w:r>
-              <w:t>Sean Marek</w:t>
+              <w:t xml:space="preserve">Sean </w:t>
             </w:r>
+            <w:proofErr w:type="spellStart"/>
+            <w:r>
+              <w:t>Marek</w:t>
+            </w:r>
+            <w:proofErr w:type="spellEnd"/>
           </w:p>
         </w:tc>
       </w:tr>
@@ -512,14 +522,15 @@
           <w:pPr>
             <w:pStyle w:val="TOC1"/>
             <w:tabs>
-              <w:tab w:val="left" w:pos="440"/>
+              <w:tab w:val="left" w:pos="390"/>
               <w:tab w:val="right" w:leader="dot" w:pos="9350"/>
             </w:tabs>
             <w:rPr>
               <w:rFonts w:asciiTheme="minorHAnsi" w:eastAsiaTheme="minorEastAsia" w:hAnsiTheme="minorHAnsi" w:cstheme="minorBidi"/>
               <w:noProof/>
-              <w:sz w:val="22"/>
-              <w:szCs w:val="22"/>
+              <w:sz w:val="24"/>
+              <w:szCs w:val="24"/>
+              <w:lang w:eastAsia="ja-JP"/>
             </w:rPr>
           </w:pPr>
           <w:r>
@@ -531,1223 +542,1019 @@
           <w:r>
             <w:fldChar w:fldCharType="separate"/>
           </w:r>
-          <w:hyperlink w:anchor="_Toc315523724" w:history="1">
-            <w:r>
-              <w:rPr>
-                <w:rStyle w:val="Hyperlink"/>
-                <w:noProof/>
-              </w:rPr>
-              <w:t>1.</w:t>
-            </w:r>
-            <w:r>
-              <w:rPr>
-                <w:rFonts w:asciiTheme="minorHAnsi" w:eastAsiaTheme="minorEastAsia" w:hAnsiTheme="minorHAnsi" w:cstheme="minorBidi"/>
-                <w:noProof/>
-                <w:sz w:val="22"/>
-                <w:szCs w:val="22"/>
-              </w:rPr>
-              <w:tab/>
-            </w:r>
-            <w:r>
-              <w:rPr>
-                <w:rStyle w:val="Hyperlink"/>
-                <w:noProof/>
-              </w:rPr>
-              <w:t>Alchemy</w:t>
-            </w:r>
-            <w:r>
-              <w:rPr>
-                <w:noProof/>
-                <w:webHidden/>
-              </w:rPr>
-              <w:tab/>
-            </w:r>
-            <w:r>
-              <w:rPr>
-                <w:noProof/>
-                <w:webHidden/>
-              </w:rPr>
-              <w:fldChar w:fldCharType="begin"/>
-            </w:r>
-            <w:r>
-              <w:rPr>
-                <w:noProof/>
-                <w:webHidden/>
-              </w:rPr>
-              <w:instrText xml:space="preserve"> PAGEREF _Toc315523724 \h </w:instrText>
-            </w:r>
-            <w:r>
-              <w:rPr>
-                <w:noProof/>
-                <w:webHidden/>
-              </w:rPr>
-            </w:r>
-            <w:r>
-              <w:rPr>
-                <w:noProof/>
-                <w:webHidden/>
-              </w:rPr>
-              <w:fldChar w:fldCharType="separate"/>
-            </w:r>
-            <w:r>
-              <w:rPr>
-                <w:noProof/>
-                <w:webHidden/>
-              </w:rPr>
-              <w:t>4</w:t>
-            </w:r>
-            <w:r>
-              <w:rPr>
-                <w:noProof/>
-                <w:webHidden/>
-              </w:rPr>
-              <w:fldChar w:fldCharType="end"/>
-            </w:r>
-          </w:hyperlink>
+          <w:bookmarkStart w:id="0" w:name="_GoBack"/>
+          <w:bookmarkEnd w:id="0"/>
+          <w:r>
+            <w:rPr>
+              <w:noProof/>
+            </w:rPr>
+            <w:t>1.</w:t>
+          </w:r>
+          <w:r>
+            <w:rPr>
+              <w:rFonts w:asciiTheme="minorHAnsi" w:eastAsiaTheme="minorEastAsia" w:hAnsiTheme="minorHAnsi" w:cstheme="minorBidi"/>
+              <w:noProof/>
+              <w:sz w:val="24"/>
+              <w:szCs w:val="24"/>
+              <w:lang w:eastAsia="ja-JP"/>
+            </w:rPr>
+            <w:tab/>
+          </w:r>
+          <w:r>
+            <w:rPr>
+              <w:noProof/>
+            </w:rPr>
+            <w:t>Vaccine Creation</w:t>
+          </w:r>
+          <w:r>
+            <w:rPr>
+              <w:noProof/>
+            </w:rPr>
+            <w:tab/>
+          </w:r>
+          <w:r>
+            <w:rPr>
+              <w:noProof/>
+            </w:rPr>
+            <w:fldChar w:fldCharType="begin"/>
+          </w:r>
+          <w:r>
+            <w:rPr>
+              <w:noProof/>
+            </w:rPr>
+            <w:instrText xml:space="preserve"> PAGEREF _Toc189483659 \h </w:instrText>
+          </w:r>
+          <w:r>
+            <w:rPr>
+              <w:noProof/>
+            </w:rPr>
+          </w:r>
+          <w:r>
+            <w:rPr>
+              <w:noProof/>
+            </w:rPr>
+            <w:fldChar w:fldCharType="separate"/>
+          </w:r>
+          <w:r>
+            <w:rPr>
+              <w:noProof/>
+            </w:rPr>
+            <w:t>4</w:t>
+          </w:r>
+          <w:r>
+            <w:rPr>
+              <w:noProof/>
+            </w:rPr>
+            <w:fldChar w:fldCharType="end"/>
+          </w:r>
         </w:p>
         <w:p>
           <w:pPr>
             <w:pStyle w:val="TOC2"/>
             <w:tabs>
-              <w:tab w:val="left" w:pos="880"/>
+              <w:tab w:val="left" w:pos="690"/>
               <w:tab w:val="right" w:leader="dot" w:pos="9350"/>
             </w:tabs>
             <w:rPr>
               <w:rFonts w:asciiTheme="minorHAnsi" w:eastAsiaTheme="minorEastAsia" w:hAnsiTheme="minorHAnsi" w:cstheme="minorBidi"/>
               <w:noProof/>
-              <w:sz w:val="22"/>
-              <w:szCs w:val="22"/>
+              <w:sz w:val="24"/>
+              <w:szCs w:val="24"/>
+              <w:lang w:eastAsia="ja-JP"/>
             </w:rPr>
           </w:pPr>
-          <w:hyperlink w:anchor="_Toc315523725" w:history="1">
-            <w:r>
-              <w:rPr>
-                <w:rStyle w:val="Hyperlink"/>
-                <w:noProof/>
-              </w:rPr>
-              <w:t>1.1</w:t>
-            </w:r>
-            <w:r>
-              <w:rPr>
-                <w:rFonts w:asciiTheme="minorHAnsi" w:eastAsiaTheme="minorEastAsia" w:hAnsiTheme="minorHAnsi" w:cstheme="minorBidi"/>
-                <w:noProof/>
-                <w:sz w:val="22"/>
-                <w:szCs w:val="22"/>
-              </w:rPr>
-              <w:tab/>
-            </w:r>
-            <w:r>
-              <w:rPr>
-                <w:rStyle w:val="Hyperlink"/>
-                <w:noProof/>
-              </w:rPr>
-              <w:t>Brief Description</w:t>
-            </w:r>
-            <w:r>
-              <w:rPr>
-                <w:noProof/>
-                <w:webHidden/>
-              </w:rPr>
-              <w:tab/>
-            </w:r>
-            <w:r>
-              <w:rPr>
-                <w:noProof/>
-                <w:webHidden/>
-              </w:rPr>
-              <w:fldChar w:fldCharType="begin"/>
-            </w:r>
-            <w:r>
-              <w:rPr>
-                <w:noProof/>
-                <w:webHidden/>
-              </w:rPr>
-              <w:instrText xml:space="preserve"> PAGEREF _Toc315523725 \h </w:instrText>
-            </w:r>
-            <w:r>
-              <w:rPr>
-                <w:noProof/>
-                <w:webHidden/>
-              </w:rPr>
-            </w:r>
-            <w:r>
-              <w:rPr>
-                <w:noProof/>
-                <w:webHidden/>
-              </w:rPr>
-              <w:fldChar w:fldCharType="separate"/>
-            </w:r>
-            <w:r>
-              <w:rPr>
-                <w:noProof/>
-                <w:webHidden/>
-              </w:rPr>
-              <w:t>4</w:t>
-            </w:r>
-            <w:r>
-              <w:rPr>
-                <w:noProof/>
-                <w:webHidden/>
-              </w:rPr>
-              <w:fldChar w:fldCharType="end"/>
-            </w:r>
-          </w:hyperlink>
+          <w:r>
+            <w:rPr>
+              <w:noProof/>
+            </w:rPr>
+            <w:t>1.1</w:t>
+          </w:r>
+          <w:r>
+            <w:rPr>
+              <w:rFonts w:asciiTheme="minorHAnsi" w:eastAsiaTheme="minorEastAsia" w:hAnsiTheme="minorHAnsi" w:cstheme="minorBidi"/>
+              <w:noProof/>
+              <w:sz w:val="24"/>
+              <w:szCs w:val="24"/>
+              <w:lang w:eastAsia="ja-JP"/>
+            </w:rPr>
+            <w:tab/>
+          </w:r>
+          <w:r>
+            <w:rPr>
+              <w:noProof/>
+            </w:rPr>
+            <w:t>Brief Description</w:t>
+          </w:r>
+          <w:r>
+            <w:rPr>
+              <w:noProof/>
+            </w:rPr>
+            <w:tab/>
+          </w:r>
+          <w:r>
+            <w:rPr>
+              <w:noProof/>
+            </w:rPr>
+            <w:fldChar w:fldCharType="begin"/>
+          </w:r>
+          <w:r>
+            <w:rPr>
+              <w:noProof/>
+            </w:rPr>
+            <w:instrText xml:space="preserve"> PAGEREF _Toc189483660 \h </w:instrText>
+          </w:r>
+          <w:r>
+            <w:rPr>
+              <w:noProof/>
+            </w:rPr>
+          </w:r>
+          <w:r>
+            <w:rPr>
+              <w:noProof/>
+            </w:rPr>
+            <w:fldChar w:fldCharType="separate"/>
+          </w:r>
+          <w:r>
+            <w:rPr>
+              <w:noProof/>
+            </w:rPr>
+            <w:t>4</w:t>
+          </w:r>
+          <w:r>
+            <w:rPr>
+              <w:noProof/>
+            </w:rPr>
+            <w:fldChar w:fldCharType="end"/>
+          </w:r>
         </w:p>
         <w:p>
           <w:pPr>
             <w:pStyle w:val="TOC2"/>
             <w:tabs>
-              <w:tab w:val="left" w:pos="880"/>
+              <w:tab w:val="left" w:pos="690"/>
               <w:tab w:val="right" w:leader="dot" w:pos="9350"/>
             </w:tabs>
             <w:rPr>
               <w:rFonts w:asciiTheme="minorHAnsi" w:eastAsiaTheme="minorEastAsia" w:hAnsiTheme="minorHAnsi" w:cstheme="minorBidi"/>
               <w:noProof/>
-              <w:sz w:val="22"/>
-              <w:szCs w:val="22"/>
+              <w:sz w:val="24"/>
+              <w:szCs w:val="24"/>
+              <w:lang w:eastAsia="ja-JP"/>
             </w:rPr>
           </w:pPr>
-          <w:hyperlink w:anchor="_Toc315523726" w:history="1">
-            <w:r>
-              <w:rPr>
-                <w:rStyle w:val="Hyperlink"/>
-                <w:noProof/>
-              </w:rPr>
-              <w:t>1.2</w:t>
-            </w:r>
-            <w:r>
-              <w:rPr>
-                <w:rFonts w:asciiTheme="minorHAnsi" w:eastAsiaTheme="minorEastAsia" w:hAnsiTheme="minorHAnsi" w:cstheme="minorBidi"/>
-                <w:noProof/>
-                <w:sz w:val="22"/>
-                <w:szCs w:val="22"/>
-              </w:rPr>
-              <w:tab/>
-            </w:r>
-            <w:r>
-              <w:rPr>
-                <w:rStyle w:val="Hyperlink"/>
-                <w:noProof/>
-              </w:rPr>
-              <w:t>Requirements trace</w:t>
-            </w:r>
-            <w:r>
-              <w:rPr>
-                <w:noProof/>
-                <w:webHidden/>
-              </w:rPr>
-              <w:tab/>
-            </w:r>
-            <w:r>
-              <w:rPr>
-                <w:noProof/>
-                <w:webHidden/>
-              </w:rPr>
-              <w:fldChar w:fldCharType="begin"/>
-            </w:r>
-            <w:r>
-              <w:rPr>
-                <w:noProof/>
-                <w:webHidden/>
-              </w:rPr>
-              <w:instrText xml:space="preserve"> PAGEREF _Toc315523726 \h </w:instrText>
-            </w:r>
-            <w:r>
-              <w:rPr>
-                <w:noProof/>
-                <w:webHidden/>
-              </w:rPr>
-            </w:r>
-            <w:r>
-              <w:rPr>
-                <w:noProof/>
-                <w:webHidden/>
-              </w:rPr>
-              <w:fldChar w:fldCharType="separate"/>
-            </w:r>
-            <w:r>
-              <w:rPr>
-                <w:noProof/>
-                <w:webHidden/>
-              </w:rPr>
-              <w:t>4</w:t>
-            </w:r>
-            <w:r>
-              <w:rPr>
-                <w:noProof/>
-                <w:webHidden/>
-              </w:rPr>
-              <w:fldChar w:fldCharType="end"/>
-            </w:r>
-          </w:hyperlink>
+          <w:r>
+            <w:rPr>
+              <w:noProof/>
+            </w:rPr>
+            <w:t>1.2</w:t>
+          </w:r>
+          <w:r>
+            <w:rPr>
+              <w:rFonts w:asciiTheme="minorHAnsi" w:eastAsiaTheme="minorEastAsia" w:hAnsiTheme="minorHAnsi" w:cstheme="minorBidi"/>
+              <w:noProof/>
+              <w:sz w:val="24"/>
+              <w:szCs w:val="24"/>
+              <w:lang w:eastAsia="ja-JP"/>
+            </w:rPr>
+            <w:tab/>
+          </w:r>
+          <w:r>
+            <w:rPr>
+              <w:noProof/>
+            </w:rPr>
+            <w:t>Requirements trace</w:t>
+          </w:r>
+          <w:r>
+            <w:rPr>
+              <w:noProof/>
+            </w:rPr>
+            <w:tab/>
+          </w:r>
+          <w:r>
+            <w:rPr>
+              <w:noProof/>
+            </w:rPr>
+            <w:fldChar w:fldCharType="begin"/>
+          </w:r>
+          <w:r>
+            <w:rPr>
+              <w:noProof/>
+            </w:rPr>
+            <w:instrText xml:space="preserve"> PAGEREF _Toc189483661 \h </w:instrText>
+          </w:r>
+          <w:r>
+            <w:rPr>
+              <w:noProof/>
+            </w:rPr>
+          </w:r>
+          <w:r>
+            <w:rPr>
+              <w:noProof/>
+            </w:rPr>
+            <w:fldChar w:fldCharType="separate"/>
+          </w:r>
+          <w:r>
+            <w:rPr>
+              <w:noProof/>
+            </w:rPr>
+            <w:t>4</w:t>
+          </w:r>
+          <w:r>
+            <w:rPr>
+              <w:noProof/>
+            </w:rPr>
+            <w:fldChar w:fldCharType="end"/>
+          </w:r>
         </w:p>
         <w:p>
           <w:pPr>
             <w:pStyle w:val="TOC2"/>
             <w:tabs>
-              <w:tab w:val="left" w:pos="880"/>
+              <w:tab w:val="left" w:pos="690"/>
               <w:tab w:val="right" w:leader="dot" w:pos="9350"/>
             </w:tabs>
             <w:rPr>
               <w:rFonts w:asciiTheme="minorHAnsi" w:eastAsiaTheme="minorEastAsia" w:hAnsiTheme="minorHAnsi" w:cstheme="minorBidi"/>
               <w:noProof/>
-              <w:sz w:val="22"/>
-              <w:szCs w:val="22"/>
+              <w:sz w:val="24"/>
+              <w:szCs w:val="24"/>
+              <w:lang w:eastAsia="ja-JP"/>
             </w:rPr>
           </w:pPr>
-          <w:hyperlink w:anchor="_Toc315523727" w:history="1">
-            <w:r>
-              <w:rPr>
-                <w:rStyle w:val="Hyperlink"/>
-                <w:noProof/>
-              </w:rPr>
-              <w:t>1.3</w:t>
-            </w:r>
-            <w:r>
-              <w:rPr>
-                <w:rFonts w:asciiTheme="minorHAnsi" w:eastAsiaTheme="minorEastAsia" w:hAnsiTheme="minorHAnsi" w:cstheme="minorBidi"/>
-                <w:noProof/>
-                <w:sz w:val="22"/>
-                <w:szCs w:val="22"/>
-              </w:rPr>
-              <w:tab/>
-            </w:r>
-            <w:r>
-              <w:rPr>
-                <w:rStyle w:val="Hyperlink"/>
-                <w:noProof/>
-              </w:rPr>
-              <w:t>Involved actors</w:t>
-            </w:r>
-            <w:r>
-              <w:rPr>
-                <w:noProof/>
-                <w:webHidden/>
-              </w:rPr>
-              <w:tab/>
-            </w:r>
-            <w:r>
-              <w:rPr>
-                <w:noProof/>
-                <w:webHidden/>
-              </w:rPr>
-              <w:fldChar w:fldCharType="begin"/>
-            </w:r>
-            <w:r>
-              <w:rPr>
-                <w:noProof/>
-                <w:webHidden/>
-              </w:rPr>
-              <w:instrText xml:space="preserve"> PAGEREF _Toc315523727 \h </w:instrText>
-            </w:r>
-            <w:r>
-              <w:rPr>
-                <w:noProof/>
-                <w:webHidden/>
-              </w:rPr>
-            </w:r>
-            <w:r>
-              <w:rPr>
-                <w:noProof/>
-                <w:webHidden/>
-              </w:rPr>
-              <w:fldChar w:fldCharType="separate"/>
-            </w:r>
-            <w:r>
-              <w:rPr>
-                <w:noProof/>
-                <w:webHidden/>
-              </w:rPr>
-              <w:t>4</w:t>
-            </w:r>
-            <w:r>
-              <w:rPr>
-                <w:noProof/>
-                <w:webHidden/>
-              </w:rPr>
-              <w:fldChar w:fldCharType="end"/>
-            </w:r>
-          </w:hyperlink>
+          <w:r>
+            <w:rPr>
+              <w:noProof/>
+            </w:rPr>
+            <w:t>1.3</w:t>
+          </w:r>
+          <w:r>
+            <w:rPr>
+              <w:rFonts w:asciiTheme="minorHAnsi" w:eastAsiaTheme="minorEastAsia" w:hAnsiTheme="minorHAnsi" w:cstheme="minorBidi"/>
+              <w:noProof/>
+              <w:sz w:val="24"/>
+              <w:szCs w:val="24"/>
+              <w:lang w:eastAsia="ja-JP"/>
+            </w:rPr>
+            <w:tab/>
+          </w:r>
+          <w:r>
+            <w:rPr>
+              <w:noProof/>
+            </w:rPr>
+            <w:t>Involved actors</w:t>
+          </w:r>
+          <w:r>
+            <w:rPr>
+              <w:noProof/>
+            </w:rPr>
+            <w:tab/>
+          </w:r>
+          <w:r>
+            <w:rPr>
+              <w:noProof/>
+            </w:rPr>
+            <w:fldChar w:fldCharType="begin"/>
+          </w:r>
+          <w:r>
+            <w:rPr>
+              <w:noProof/>
+            </w:rPr>
+            <w:instrText xml:space="preserve"> PAGEREF _Toc189483662 \h </w:instrText>
+          </w:r>
+          <w:r>
+            <w:rPr>
+              <w:noProof/>
+            </w:rPr>
+          </w:r>
+          <w:r>
+            <w:rPr>
+              <w:noProof/>
+            </w:rPr>
+            <w:fldChar w:fldCharType="separate"/>
+          </w:r>
+          <w:r>
+            <w:rPr>
+              <w:noProof/>
+            </w:rPr>
+            <w:t>4</w:t>
+          </w:r>
+          <w:r>
+            <w:rPr>
+              <w:noProof/>
+            </w:rPr>
+            <w:fldChar w:fldCharType="end"/>
+          </w:r>
         </w:p>
         <w:p>
           <w:pPr>
             <w:pStyle w:val="TOC2"/>
             <w:tabs>
-              <w:tab w:val="left" w:pos="880"/>
+              <w:tab w:val="left" w:pos="690"/>
               <w:tab w:val="right" w:leader="dot" w:pos="9350"/>
             </w:tabs>
             <w:rPr>
               <w:rFonts w:asciiTheme="minorHAnsi" w:eastAsiaTheme="minorEastAsia" w:hAnsiTheme="minorHAnsi" w:cstheme="minorBidi"/>
               <w:noProof/>
-              <w:sz w:val="22"/>
-              <w:szCs w:val="22"/>
+              <w:sz w:val="24"/>
+              <w:szCs w:val="24"/>
+              <w:lang w:eastAsia="ja-JP"/>
             </w:rPr>
           </w:pPr>
-          <w:hyperlink w:anchor="_Toc315523728" w:history="1">
-            <w:r>
-              <w:rPr>
-                <w:rStyle w:val="Hyperlink"/>
-                <w:noProof/>
-              </w:rPr>
-              <w:t>1.4</w:t>
-            </w:r>
-            <w:r>
-              <w:rPr>
-                <w:rFonts w:asciiTheme="minorHAnsi" w:eastAsiaTheme="minorEastAsia" w:hAnsiTheme="minorHAnsi" w:cstheme="minorBidi"/>
-                <w:noProof/>
-                <w:sz w:val="22"/>
-                <w:szCs w:val="22"/>
-              </w:rPr>
-              <w:tab/>
-            </w:r>
-            <w:r>
-              <w:rPr>
-                <w:rStyle w:val="Hyperlink"/>
-                <w:noProof/>
-              </w:rPr>
-              <w:t>Preconditions</w:t>
-            </w:r>
-            <w:r>
-              <w:rPr>
-                <w:noProof/>
-                <w:webHidden/>
-              </w:rPr>
-              <w:tab/>
-            </w:r>
-            <w:r>
-              <w:rPr>
-                <w:noProof/>
-                <w:webHidden/>
-              </w:rPr>
-              <w:fldChar w:fldCharType="begin"/>
-            </w:r>
-            <w:r>
-              <w:rPr>
-                <w:noProof/>
-                <w:webHidden/>
-              </w:rPr>
-              <w:instrText xml:space="preserve"> PAGEREF _Toc315523728 \h </w:instrText>
-            </w:r>
-            <w:r>
-              <w:rPr>
-                <w:noProof/>
-                <w:webHidden/>
-              </w:rPr>
-            </w:r>
-            <w:r>
-              <w:rPr>
-                <w:noProof/>
-                <w:webHidden/>
-              </w:rPr>
-              <w:fldChar w:fldCharType="separate"/>
-            </w:r>
-            <w:r>
-              <w:rPr>
-                <w:noProof/>
-                <w:webHidden/>
-              </w:rPr>
-              <w:t>4</w:t>
-            </w:r>
-            <w:r>
-              <w:rPr>
-                <w:noProof/>
-                <w:webHidden/>
-              </w:rPr>
-              <w:fldChar w:fldCharType="end"/>
-            </w:r>
-          </w:hyperlink>
+          <w:r>
+            <w:rPr>
+              <w:noProof/>
+            </w:rPr>
+            <w:t>1.4</w:t>
+          </w:r>
+          <w:r>
+            <w:rPr>
+              <w:rFonts w:asciiTheme="minorHAnsi" w:eastAsiaTheme="minorEastAsia" w:hAnsiTheme="minorHAnsi" w:cstheme="minorBidi"/>
+              <w:noProof/>
+              <w:sz w:val="24"/>
+              <w:szCs w:val="24"/>
+              <w:lang w:eastAsia="ja-JP"/>
+            </w:rPr>
+            <w:tab/>
+          </w:r>
+          <w:r>
+            <w:rPr>
+              <w:noProof/>
+            </w:rPr>
+            <w:t>Pre-conditions</w:t>
+          </w:r>
+          <w:r>
+            <w:rPr>
+              <w:noProof/>
+            </w:rPr>
+            <w:tab/>
+          </w:r>
+          <w:r>
+            <w:rPr>
+              <w:noProof/>
+            </w:rPr>
+            <w:fldChar w:fldCharType="begin"/>
+          </w:r>
+          <w:r>
+            <w:rPr>
+              <w:noProof/>
+            </w:rPr>
+            <w:instrText xml:space="preserve"> PAGEREF _Toc189483663 \h </w:instrText>
+          </w:r>
+          <w:r>
+            <w:rPr>
+              <w:noProof/>
+            </w:rPr>
+          </w:r>
+          <w:r>
+            <w:rPr>
+              <w:noProof/>
+            </w:rPr>
+            <w:fldChar w:fldCharType="separate"/>
+          </w:r>
+          <w:r>
+            <w:rPr>
+              <w:noProof/>
+            </w:rPr>
+            <w:t>4</w:t>
+          </w:r>
+          <w:r>
+            <w:rPr>
+              <w:noProof/>
+            </w:rPr>
+            <w:fldChar w:fldCharType="end"/>
+          </w:r>
         </w:p>
         <w:p>
           <w:pPr>
             <w:pStyle w:val="TOC2"/>
             <w:tabs>
-              <w:tab w:val="left" w:pos="880"/>
+              <w:tab w:val="left" w:pos="690"/>
               <w:tab w:val="right" w:leader="dot" w:pos="9350"/>
             </w:tabs>
             <w:rPr>
               <w:rFonts w:asciiTheme="minorHAnsi" w:eastAsiaTheme="minorEastAsia" w:hAnsiTheme="minorHAnsi" w:cstheme="minorBidi"/>
               <w:noProof/>
-              <w:sz w:val="22"/>
-              <w:szCs w:val="22"/>
+              <w:sz w:val="24"/>
+              <w:szCs w:val="24"/>
+              <w:lang w:eastAsia="ja-JP"/>
             </w:rPr>
           </w:pPr>
-          <w:hyperlink w:anchor="_Toc315523729" w:history="1">
-            <w:r>
-              <w:rPr>
-                <w:rStyle w:val="Hyperlink"/>
-                <w:noProof/>
-              </w:rPr>
-              <w:t>1.5</w:t>
-            </w:r>
-            <w:r>
-              <w:rPr>
-                <w:rFonts w:asciiTheme="minorHAnsi" w:eastAsiaTheme="minorEastAsia" w:hAnsiTheme="minorHAnsi" w:cstheme="minorBidi"/>
-                <w:noProof/>
-                <w:sz w:val="22"/>
-                <w:szCs w:val="22"/>
-              </w:rPr>
-              <w:tab/>
-            </w:r>
-            <w:r>
-              <w:rPr>
-                <w:rStyle w:val="Hyperlink"/>
-                <w:noProof/>
-              </w:rPr>
-              <w:t>Postconditions</w:t>
-            </w:r>
-            <w:r>
-              <w:rPr>
-                <w:noProof/>
-                <w:webHidden/>
-              </w:rPr>
-              <w:tab/>
-            </w:r>
-            <w:r>
-              <w:rPr>
-                <w:noProof/>
-                <w:webHidden/>
-              </w:rPr>
-              <w:fldChar w:fldCharType="begin"/>
-            </w:r>
-            <w:r>
-              <w:rPr>
-                <w:noProof/>
-                <w:webHidden/>
-              </w:rPr>
-              <w:instrText xml:space="preserve"> PAGEREF _Toc315523729 \h </w:instrText>
-            </w:r>
-            <w:r>
-              <w:rPr>
-                <w:noProof/>
-                <w:webHidden/>
-              </w:rPr>
-            </w:r>
-            <w:r>
-              <w:rPr>
-                <w:noProof/>
-                <w:webHidden/>
-              </w:rPr>
-              <w:fldChar w:fldCharType="separate"/>
-            </w:r>
-            <w:r>
-              <w:rPr>
-                <w:noProof/>
-                <w:webHidden/>
-              </w:rPr>
-              <w:t>4</w:t>
-            </w:r>
-            <w:r>
-              <w:rPr>
-                <w:noProof/>
-                <w:webHidden/>
-              </w:rPr>
-              <w:fldChar w:fldCharType="end"/>
-            </w:r>
-          </w:hyperlink>
+          <w:r>
+            <w:rPr>
+              <w:noProof/>
+            </w:rPr>
+            <w:t>1.5</w:t>
+          </w:r>
+          <w:r>
+            <w:rPr>
+              <w:rFonts w:asciiTheme="minorHAnsi" w:eastAsiaTheme="minorEastAsia" w:hAnsiTheme="minorHAnsi" w:cstheme="minorBidi"/>
+              <w:noProof/>
+              <w:sz w:val="24"/>
+              <w:szCs w:val="24"/>
+              <w:lang w:eastAsia="ja-JP"/>
+            </w:rPr>
+            <w:tab/>
+          </w:r>
+          <w:r>
+            <w:rPr>
+              <w:noProof/>
+            </w:rPr>
+            <w:t>Post-conditions</w:t>
+          </w:r>
+          <w:r>
+            <w:rPr>
+              <w:noProof/>
+            </w:rPr>
+            <w:tab/>
+          </w:r>
+          <w:r>
+            <w:rPr>
+              <w:noProof/>
+            </w:rPr>
+            <w:fldChar w:fldCharType="begin"/>
+          </w:r>
+          <w:r>
+            <w:rPr>
+              <w:noProof/>
+            </w:rPr>
+            <w:instrText xml:space="preserve"> PAGEREF _Toc189483664 \h </w:instrText>
+          </w:r>
+          <w:r>
+            <w:rPr>
+              <w:noProof/>
+            </w:rPr>
+          </w:r>
+          <w:r>
+            <w:rPr>
+              <w:noProof/>
+            </w:rPr>
+            <w:fldChar w:fldCharType="separate"/>
+          </w:r>
+          <w:r>
+            <w:rPr>
+              <w:noProof/>
+            </w:rPr>
+            <w:t>4</w:t>
+          </w:r>
+          <w:r>
+            <w:rPr>
+              <w:noProof/>
+            </w:rPr>
+            <w:fldChar w:fldCharType="end"/>
+          </w:r>
         </w:p>
         <w:p>
           <w:pPr>
             <w:pStyle w:val="TOC2"/>
             <w:tabs>
-              <w:tab w:val="left" w:pos="880"/>
+              <w:tab w:val="left" w:pos="690"/>
               <w:tab w:val="right" w:leader="dot" w:pos="9350"/>
             </w:tabs>
             <w:rPr>
               <w:rFonts w:asciiTheme="minorHAnsi" w:eastAsiaTheme="minorEastAsia" w:hAnsiTheme="minorHAnsi" w:cstheme="minorBidi"/>
               <w:noProof/>
-              <w:sz w:val="22"/>
-              <w:szCs w:val="22"/>
+              <w:sz w:val="24"/>
+              <w:szCs w:val="24"/>
+              <w:lang w:eastAsia="ja-JP"/>
             </w:rPr>
           </w:pPr>
-          <w:hyperlink w:anchor="_Toc315523730" w:history="1">
-            <w:r>
-              <w:rPr>
-                <w:rStyle w:val="Hyperlink"/>
-                <w:noProof/>
-              </w:rPr>
-              <w:t>1.6</w:t>
-            </w:r>
-            <w:r>
-              <w:rPr>
-                <w:rFonts w:asciiTheme="minorHAnsi" w:eastAsiaTheme="minorEastAsia" w:hAnsiTheme="minorHAnsi" w:cstheme="minorBidi"/>
-                <w:noProof/>
-                <w:sz w:val="22"/>
-                <w:szCs w:val="22"/>
-              </w:rPr>
-              <w:tab/>
-            </w:r>
-            <w:r>
-              <w:rPr>
-                <w:rStyle w:val="Hyperlink"/>
-                <w:noProof/>
-              </w:rPr>
-              <w:t>Invariants</w:t>
-            </w:r>
-            <w:r>
-              <w:rPr>
-                <w:noProof/>
-                <w:webHidden/>
-              </w:rPr>
-              <w:tab/>
-            </w:r>
-            <w:r>
-              <w:rPr>
-                <w:noProof/>
-                <w:webHidden/>
-              </w:rPr>
-              <w:fldChar w:fldCharType="begin"/>
-            </w:r>
-            <w:r>
-              <w:rPr>
-                <w:noProof/>
-                <w:webHidden/>
-              </w:rPr>
-              <w:instrText xml:space="preserve"> PAGEREF _Toc315523730 \h </w:instrText>
-            </w:r>
-            <w:r>
-              <w:rPr>
-                <w:noProof/>
-                <w:webHidden/>
-              </w:rPr>
-            </w:r>
-            <w:r>
-              <w:rPr>
-                <w:noProof/>
-                <w:webHidden/>
-              </w:rPr>
-              <w:fldChar w:fldCharType="separate"/>
-            </w:r>
-            <w:r>
-              <w:rPr>
-                <w:noProof/>
-                <w:webHidden/>
-              </w:rPr>
-              <w:t>4</w:t>
-            </w:r>
-            <w:r>
-              <w:rPr>
-                <w:noProof/>
-                <w:webHidden/>
-              </w:rPr>
-              <w:fldChar w:fldCharType="end"/>
-            </w:r>
-          </w:hyperlink>
+          <w:r>
+            <w:rPr>
+              <w:noProof/>
+            </w:rPr>
+            <w:t>1.6</w:t>
+          </w:r>
+          <w:r>
+            <w:rPr>
+              <w:rFonts w:asciiTheme="minorHAnsi" w:eastAsiaTheme="minorEastAsia" w:hAnsiTheme="minorHAnsi" w:cstheme="minorBidi"/>
+              <w:noProof/>
+              <w:sz w:val="24"/>
+              <w:szCs w:val="24"/>
+              <w:lang w:eastAsia="ja-JP"/>
+            </w:rPr>
+            <w:tab/>
+          </w:r>
+          <w:r>
+            <w:rPr>
+              <w:noProof/>
+            </w:rPr>
+            <w:t>Invariants</w:t>
+          </w:r>
+          <w:r>
+            <w:rPr>
+              <w:noProof/>
+            </w:rPr>
+            <w:tab/>
+          </w:r>
+          <w:r>
+            <w:rPr>
+              <w:noProof/>
+            </w:rPr>
+            <w:fldChar w:fldCharType="begin"/>
+          </w:r>
+          <w:r>
+            <w:rPr>
+              <w:noProof/>
+            </w:rPr>
+            <w:instrText xml:space="preserve"> PAGEREF _Toc189483665 \h </w:instrText>
+          </w:r>
+          <w:r>
+            <w:rPr>
+              <w:noProof/>
+            </w:rPr>
+          </w:r>
+          <w:r>
+            <w:rPr>
+              <w:noProof/>
+            </w:rPr>
+            <w:fldChar w:fldCharType="separate"/>
+          </w:r>
+          <w:r>
+            <w:rPr>
+              <w:noProof/>
+            </w:rPr>
+            <w:t>4</w:t>
+          </w:r>
+          <w:r>
+            <w:rPr>
+              <w:noProof/>
+            </w:rPr>
+            <w:fldChar w:fldCharType="end"/>
+          </w:r>
         </w:p>
         <w:p>
           <w:pPr>
             <w:pStyle w:val="TOC1"/>
             <w:tabs>
-              <w:tab w:val="left" w:pos="440"/>
+              <w:tab w:val="left" w:pos="390"/>
               <w:tab w:val="right" w:leader="dot" w:pos="9350"/>
             </w:tabs>
             <w:rPr>
               <w:rFonts w:asciiTheme="minorHAnsi" w:eastAsiaTheme="minorEastAsia" w:hAnsiTheme="minorHAnsi" w:cstheme="minorBidi"/>
               <w:noProof/>
-              <w:sz w:val="22"/>
-              <w:szCs w:val="22"/>
+              <w:sz w:val="24"/>
+              <w:szCs w:val="24"/>
+              <w:lang w:eastAsia="ja-JP"/>
             </w:rPr>
           </w:pPr>
-          <w:hyperlink w:anchor="_Toc315523731" w:history="1">
-            <w:r>
-              <w:rPr>
-                <w:rStyle w:val="Hyperlink"/>
-                <w:noProof/>
-              </w:rPr>
-              <w:t>2.</w:t>
-            </w:r>
-            <w:r>
-              <w:rPr>
-                <w:rFonts w:asciiTheme="minorHAnsi" w:eastAsiaTheme="minorEastAsia" w:hAnsiTheme="minorHAnsi" w:cstheme="minorBidi"/>
-                <w:noProof/>
-                <w:sz w:val="22"/>
-                <w:szCs w:val="22"/>
-              </w:rPr>
-              <w:tab/>
-            </w:r>
-            <w:r>
-              <w:rPr>
-                <w:rStyle w:val="Hyperlink"/>
-                <w:noProof/>
-              </w:rPr>
-              <w:t>FLOW EVENTS</w:t>
-            </w:r>
-            <w:r>
-              <w:rPr>
-                <w:noProof/>
-                <w:webHidden/>
-              </w:rPr>
-              <w:tab/>
-            </w:r>
-            <w:r>
-              <w:rPr>
-                <w:noProof/>
-                <w:webHidden/>
-              </w:rPr>
-              <w:fldChar w:fldCharType="begin"/>
-            </w:r>
-            <w:r>
-              <w:rPr>
-                <w:noProof/>
-                <w:webHidden/>
-              </w:rPr>
-              <w:instrText xml:space="preserve"> PAGEREF _Toc315523731 \h </w:instrText>
-            </w:r>
-            <w:r>
-              <w:rPr>
-                <w:noProof/>
-                <w:webHidden/>
-              </w:rPr>
-            </w:r>
-            <w:r>
-              <w:rPr>
-                <w:noProof/>
-                <w:webHidden/>
-              </w:rPr>
-              <w:fldChar w:fldCharType="separate"/>
-            </w:r>
-            <w:r>
-              <w:rPr>
-                <w:noProof/>
-                <w:webHidden/>
-              </w:rPr>
-              <w:t>4</w:t>
-            </w:r>
-            <w:r>
-              <w:rPr>
-                <w:noProof/>
-                <w:webHidden/>
-              </w:rPr>
-              <w:fldChar w:fldCharType="end"/>
-            </w:r>
-          </w:hyperlink>
+          <w:r>
+            <w:rPr>
+              <w:noProof/>
+            </w:rPr>
+            <w:t>2.</w:t>
+          </w:r>
+          <w:r>
+            <w:rPr>
+              <w:rFonts w:asciiTheme="minorHAnsi" w:eastAsiaTheme="minorEastAsia" w:hAnsiTheme="minorHAnsi" w:cstheme="minorBidi"/>
+              <w:noProof/>
+              <w:sz w:val="24"/>
+              <w:szCs w:val="24"/>
+              <w:lang w:eastAsia="ja-JP"/>
+            </w:rPr>
+            <w:tab/>
+          </w:r>
+          <w:r>
+            <w:rPr>
+              <w:noProof/>
+            </w:rPr>
+            <w:t>FLOW EVENTS</w:t>
+          </w:r>
+          <w:r>
+            <w:rPr>
+              <w:noProof/>
+            </w:rPr>
+            <w:tab/>
+          </w:r>
+          <w:r>
+            <w:rPr>
+              <w:noProof/>
+            </w:rPr>
+            <w:fldChar w:fldCharType="begin"/>
+          </w:r>
+          <w:r>
+            <w:rPr>
+              <w:noProof/>
+            </w:rPr>
+            <w:instrText xml:space="preserve"> PAGEREF _Toc189483666 \h </w:instrText>
+          </w:r>
+          <w:r>
+            <w:rPr>
+              <w:noProof/>
+            </w:rPr>
+          </w:r>
+          <w:r>
+            <w:rPr>
+              <w:noProof/>
+            </w:rPr>
+            <w:fldChar w:fldCharType="separate"/>
+          </w:r>
+          <w:r>
+            <w:rPr>
+              <w:noProof/>
+            </w:rPr>
+            <w:t>4</w:t>
+          </w:r>
+          <w:r>
+            <w:rPr>
+              <w:noProof/>
+            </w:rPr>
+            <w:fldChar w:fldCharType="end"/>
+          </w:r>
         </w:p>
         <w:p>
           <w:pPr>
             <w:pStyle w:val="TOC2"/>
             <w:tabs>
-              <w:tab w:val="left" w:pos="880"/>
+              <w:tab w:val="left" w:pos="690"/>
               <w:tab w:val="right" w:leader="dot" w:pos="9350"/>
             </w:tabs>
             <w:rPr>
               <w:rFonts w:asciiTheme="minorHAnsi" w:eastAsiaTheme="minorEastAsia" w:hAnsiTheme="minorHAnsi" w:cstheme="minorBidi"/>
               <w:noProof/>
-              <w:sz w:val="22"/>
-              <w:szCs w:val="22"/>
+              <w:sz w:val="24"/>
+              <w:szCs w:val="24"/>
+              <w:lang w:eastAsia="ja-JP"/>
             </w:rPr>
           </w:pPr>
-          <w:hyperlink w:anchor="_Toc315523732" w:history="1">
-            <w:r>
-              <w:rPr>
-                <w:rStyle w:val="Hyperlink"/>
-                <w:noProof/>
-              </w:rPr>
-              <w:t>2.1</w:t>
-            </w:r>
-            <w:r>
-              <w:rPr>
-                <w:rFonts w:asciiTheme="minorHAnsi" w:eastAsiaTheme="minorEastAsia" w:hAnsiTheme="minorHAnsi" w:cstheme="minorBidi"/>
-                <w:noProof/>
-                <w:sz w:val="22"/>
-                <w:szCs w:val="22"/>
-              </w:rPr>
-              <w:tab/>
-            </w:r>
-            <w:r>
-              <w:rPr>
-                <w:rStyle w:val="Hyperlink"/>
-                <w:noProof/>
-              </w:rPr>
-              <w:t>Basic flow</w:t>
-            </w:r>
-            <w:r>
-              <w:rPr>
-                <w:noProof/>
-                <w:webHidden/>
-              </w:rPr>
-              <w:tab/>
-            </w:r>
-            <w:r>
-              <w:rPr>
-                <w:noProof/>
-                <w:webHidden/>
-              </w:rPr>
-              <w:fldChar w:fldCharType="begin"/>
-            </w:r>
-            <w:r>
-              <w:rPr>
-                <w:noProof/>
-                <w:webHidden/>
-              </w:rPr>
-              <w:instrText xml:space="preserve"> PAGEREF _Toc315523732 \h </w:instrText>
-            </w:r>
-            <w:r>
-              <w:rPr>
-                <w:noProof/>
-                <w:webHidden/>
-              </w:rPr>
-            </w:r>
-            <w:r>
-              <w:rPr>
-                <w:noProof/>
-                <w:webHidden/>
-              </w:rPr>
-              <w:fldChar w:fldCharType="separate"/>
-            </w:r>
-            <w:r>
-              <w:rPr>
-                <w:noProof/>
-                <w:webHidden/>
-              </w:rPr>
-              <w:t>4</w:t>
-            </w:r>
-            <w:r>
-              <w:rPr>
-                <w:noProof/>
-                <w:webHidden/>
-              </w:rPr>
-              <w:fldChar w:fldCharType="end"/>
-            </w:r>
-          </w:hyperlink>
+          <w:r>
+            <w:rPr>
+              <w:noProof/>
+            </w:rPr>
+            <w:t>2.1</w:t>
+          </w:r>
+          <w:r>
+            <w:rPr>
+              <w:rFonts w:asciiTheme="minorHAnsi" w:eastAsiaTheme="minorEastAsia" w:hAnsiTheme="minorHAnsi" w:cstheme="minorBidi"/>
+              <w:noProof/>
+              <w:sz w:val="24"/>
+              <w:szCs w:val="24"/>
+              <w:lang w:eastAsia="ja-JP"/>
+            </w:rPr>
+            <w:tab/>
+          </w:r>
+          <w:r>
+            <w:rPr>
+              <w:noProof/>
+            </w:rPr>
+            <w:t>Basic flow</w:t>
+          </w:r>
+          <w:r>
+            <w:rPr>
+              <w:noProof/>
+            </w:rPr>
+            <w:tab/>
+          </w:r>
+          <w:r>
+            <w:rPr>
+              <w:noProof/>
+            </w:rPr>
+            <w:fldChar w:fldCharType="begin"/>
+          </w:r>
+          <w:r>
+            <w:rPr>
+              <w:noProof/>
+            </w:rPr>
+            <w:instrText xml:space="preserve"> PAGEREF _Toc189483667 \h </w:instrText>
+          </w:r>
+          <w:r>
+            <w:rPr>
+              <w:noProof/>
+            </w:rPr>
+          </w:r>
+          <w:r>
+            <w:rPr>
+              <w:noProof/>
+            </w:rPr>
+            <w:fldChar w:fldCharType="separate"/>
+          </w:r>
+          <w:r>
+            <w:rPr>
+              <w:noProof/>
+            </w:rPr>
+            <w:t>4</w:t>
+          </w:r>
+          <w:r>
+            <w:rPr>
+              <w:noProof/>
+            </w:rPr>
+            <w:fldChar w:fldCharType="end"/>
+          </w:r>
         </w:p>
         <w:p>
           <w:pPr>
             <w:pStyle w:val="TOC1"/>
             <w:tabs>
-              <w:tab w:val="left" w:pos="440"/>
+              <w:tab w:val="left" w:pos="390"/>
               <w:tab w:val="right" w:leader="dot" w:pos="9350"/>
             </w:tabs>
             <w:rPr>
               <w:rFonts w:asciiTheme="minorHAnsi" w:eastAsiaTheme="minorEastAsia" w:hAnsiTheme="minorHAnsi" w:cstheme="minorBidi"/>
               <w:noProof/>
-              <w:sz w:val="22"/>
-              <w:szCs w:val="22"/>
+              <w:sz w:val="24"/>
+              <w:szCs w:val="24"/>
+              <w:lang w:eastAsia="ja-JP"/>
             </w:rPr>
           </w:pPr>
-          <w:hyperlink w:anchor="_Toc315523733" w:history="1">
-            <w:r>
-              <w:rPr>
-                <w:rStyle w:val="Hyperlink"/>
-                <w:noProof/>
-              </w:rPr>
-              <w:t>3.</w:t>
-            </w:r>
-            <w:r>
-              <w:rPr>
-                <w:rFonts w:asciiTheme="minorHAnsi" w:eastAsiaTheme="minorEastAsia" w:hAnsiTheme="minorHAnsi" w:cstheme="minorBidi"/>
-                <w:noProof/>
-                <w:sz w:val="22"/>
-                <w:szCs w:val="22"/>
-              </w:rPr>
-              <w:tab/>
-            </w:r>
-            <w:r>
-              <w:rPr>
-                <w:rStyle w:val="Hyperlink"/>
-                <w:noProof/>
-              </w:rPr>
-              <w:t>Extension Points – None</w:t>
-            </w:r>
-            <w:r>
-              <w:rPr>
-                <w:noProof/>
-                <w:webHidden/>
-              </w:rPr>
-              <w:tab/>
-            </w:r>
-            <w:r>
-              <w:rPr>
-                <w:noProof/>
-                <w:webHidden/>
-              </w:rPr>
-              <w:fldChar w:fldCharType="begin"/>
-            </w:r>
-            <w:r>
-              <w:rPr>
-                <w:noProof/>
-                <w:webHidden/>
-              </w:rPr>
-              <w:instrText xml:space="preserve"> PAGEREF _Toc315523733 \h </w:instrText>
-            </w:r>
-            <w:r>
-              <w:rPr>
-                <w:noProof/>
-                <w:webHidden/>
-              </w:rPr>
-            </w:r>
-            <w:r>
-              <w:rPr>
-                <w:noProof/>
-                <w:webHidden/>
-              </w:rPr>
-              <w:fldChar w:fldCharType="separate"/>
-            </w:r>
-            <w:r>
-              <w:rPr>
-                <w:noProof/>
-                <w:webHidden/>
-              </w:rPr>
-              <w:t>5</w:t>
-            </w:r>
-            <w:r>
-              <w:rPr>
-                <w:noProof/>
-                <w:webHidden/>
-              </w:rPr>
-              <w:fldChar w:fldCharType="end"/>
-            </w:r>
-          </w:hyperlink>
+          <w:r>
+            <w:rPr>
+              <w:noProof/>
+            </w:rPr>
+            <w:t>3.</w:t>
+          </w:r>
+          <w:r>
+            <w:rPr>
+              <w:rFonts w:asciiTheme="minorHAnsi" w:eastAsiaTheme="minorEastAsia" w:hAnsiTheme="minorHAnsi" w:cstheme="minorBidi"/>
+              <w:noProof/>
+              <w:sz w:val="24"/>
+              <w:szCs w:val="24"/>
+              <w:lang w:eastAsia="ja-JP"/>
+            </w:rPr>
+            <w:tab/>
+          </w:r>
+          <w:r>
+            <w:rPr>
+              <w:noProof/>
+            </w:rPr>
+            <w:t>Extension Points – None</w:t>
+          </w:r>
+          <w:r>
+            <w:rPr>
+              <w:noProof/>
+            </w:rPr>
+            <w:tab/>
+          </w:r>
+          <w:r>
+            <w:rPr>
+              <w:noProof/>
+            </w:rPr>
+            <w:fldChar w:fldCharType="begin"/>
+          </w:r>
+          <w:r>
+            <w:rPr>
+              <w:noProof/>
+            </w:rPr>
+            <w:instrText xml:space="preserve"> PAGEREF _Toc189483668 \h </w:instrText>
+          </w:r>
+          <w:r>
+            <w:rPr>
+              <w:noProof/>
+            </w:rPr>
+          </w:r>
+          <w:r>
+            <w:rPr>
+              <w:noProof/>
+            </w:rPr>
+            <w:fldChar w:fldCharType="separate"/>
+          </w:r>
+          <w:r>
+            <w:rPr>
+              <w:noProof/>
+            </w:rPr>
+            <w:t>5</w:t>
+          </w:r>
+          <w:r>
+            <w:rPr>
+              <w:noProof/>
+            </w:rPr>
+            <w:fldChar w:fldCharType="end"/>
+          </w:r>
         </w:p>
         <w:p>
           <w:pPr>
             <w:pStyle w:val="TOC1"/>
             <w:tabs>
-              <w:tab w:val="left" w:pos="440"/>
+              <w:tab w:val="left" w:pos="390"/>
               <w:tab w:val="right" w:leader="dot" w:pos="9350"/>
             </w:tabs>
             <w:rPr>
               <w:rFonts w:asciiTheme="minorHAnsi" w:eastAsiaTheme="minorEastAsia" w:hAnsiTheme="minorHAnsi" w:cstheme="minorBidi"/>
               <w:noProof/>
-              <w:sz w:val="22"/>
-              <w:szCs w:val="22"/>
+              <w:sz w:val="24"/>
+              <w:szCs w:val="24"/>
+              <w:lang w:eastAsia="ja-JP"/>
             </w:rPr>
           </w:pPr>
-          <w:hyperlink w:anchor="_Toc315523734" w:history="1">
-            <w:r>
-              <w:rPr>
-                <w:rStyle w:val="Hyperlink"/>
-                <w:noProof/>
-              </w:rPr>
-              <w:t>4.</w:t>
-            </w:r>
-            <w:r>
-              <w:rPr>
-                <w:rFonts w:asciiTheme="minorHAnsi" w:eastAsiaTheme="minorEastAsia" w:hAnsiTheme="minorHAnsi" w:cstheme="minorBidi"/>
-                <w:noProof/>
-                <w:sz w:val="22"/>
-                <w:szCs w:val="22"/>
-              </w:rPr>
-              <w:tab/>
-            </w:r>
-            <w:r>
-              <w:rPr>
-                <w:rStyle w:val="Hyperlink"/>
-                <w:noProof/>
-              </w:rPr>
-              <w:t>Scenarios</w:t>
-            </w:r>
-            <w:r>
-              <w:rPr>
-                <w:noProof/>
-                <w:webHidden/>
-              </w:rPr>
-              <w:tab/>
-            </w:r>
-            <w:r>
-              <w:rPr>
-                <w:noProof/>
-                <w:webHidden/>
-              </w:rPr>
-              <w:fldChar w:fldCharType="begin"/>
-            </w:r>
-            <w:r>
-              <w:rPr>
-                <w:noProof/>
-                <w:webHidden/>
-              </w:rPr>
-              <w:instrText xml:space="preserve"> PAGEREF _Toc315523734 \h </w:instrText>
-            </w:r>
-            <w:r>
-              <w:rPr>
-                <w:noProof/>
-                <w:webHidden/>
-              </w:rPr>
-            </w:r>
-            <w:r>
-              <w:rPr>
-                <w:noProof/>
-                <w:webHidden/>
-              </w:rPr>
-              <w:fldChar w:fldCharType="separate"/>
-            </w:r>
-            <w:r>
-              <w:rPr>
-                <w:noProof/>
-                <w:webHidden/>
-              </w:rPr>
-              <w:t>5</w:t>
-            </w:r>
-            <w:r>
-              <w:rPr>
-                <w:noProof/>
-                <w:webHidden/>
-              </w:rPr>
-              <w:fldChar w:fldCharType="end"/>
-            </w:r>
-          </w:hyperlink>
+          <w:r>
+            <w:rPr>
+              <w:noProof/>
+            </w:rPr>
+            <w:t>4.</w:t>
+          </w:r>
+          <w:r>
+            <w:rPr>
+              <w:rFonts w:asciiTheme="minorHAnsi" w:eastAsiaTheme="minorEastAsia" w:hAnsiTheme="minorHAnsi" w:cstheme="minorBidi"/>
+              <w:noProof/>
+              <w:sz w:val="24"/>
+              <w:szCs w:val="24"/>
+              <w:lang w:eastAsia="ja-JP"/>
+            </w:rPr>
+            <w:tab/>
+          </w:r>
+          <w:r>
+            <w:rPr>
+              <w:noProof/>
+            </w:rPr>
+            <w:t>Scenarios</w:t>
+          </w:r>
+          <w:r>
+            <w:rPr>
+              <w:noProof/>
+            </w:rPr>
+            <w:tab/>
+          </w:r>
+          <w:r>
+            <w:rPr>
+              <w:noProof/>
+            </w:rPr>
+            <w:fldChar w:fldCharType="begin"/>
+          </w:r>
+          <w:r>
+            <w:rPr>
+              <w:noProof/>
+            </w:rPr>
+            <w:instrText xml:space="preserve"> PAGEREF _Toc189483669 \h </w:instrText>
+          </w:r>
+          <w:r>
+            <w:rPr>
+              <w:noProof/>
+            </w:rPr>
+          </w:r>
+          <w:r>
+            <w:rPr>
+              <w:noProof/>
+            </w:rPr>
+            <w:fldChar w:fldCharType="separate"/>
+          </w:r>
+          <w:r>
+            <w:rPr>
+              <w:noProof/>
+            </w:rPr>
+            <w:t>5</w:t>
+          </w:r>
+          <w:r>
+            <w:rPr>
+              <w:noProof/>
+            </w:rPr>
+            <w:fldChar w:fldCharType="end"/>
+          </w:r>
         </w:p>
         <w:p>
           <w:pPr>
             <w:pStyle w:val="TOC2"/>
             <w:tabs>
-              <w:tab w:val="left" w:pos="880"/>
+              <w:tab w:val="left" w:pos="690"/>
               <w:tab w:val="right" w:leader="dot" w:pos="9350"/>
             </w:tabs>
             <w:rPr>
               <w:rFonts w:asciiTheme="minorHAnsi" w:eastAsiaTheme="minorEastAsia" w:hAnsiTheme="minorHAnsi" w:cstheme="minorBidi"/>
               <w:noProof/>
-              <w:sz w:val="22"/>
-              <w:szCs w:val="22"/>
+              <w:sz w:val="24"/>
+              <w:szCs w:val="24"/>
+              <w:lang w:eastAsia="ja-JP"/>
             </w:rPr>
           </w:pPr>
-          <w:hyperlink w:anchor="_Toc315523735" w:history="1">
-            <w:r>
-              <w:rPr>
-                <w:rStyle w:val="Hyperlink"/>
-                <w:noProof/>
-              </w:rPr>
-              <w:t>4.1</w:t>
-            </w:r>
-            <w:r>
-              <w:rPr>
-                <w:rFonts w:asciiTheme="minorHAnsi" w:eastAsiaTheme="minorEastAsia" w:hAnsiTheme="minorHAnsi" w:cstheme="minorBidi"/>
-                <w:noProof/>
-                <w:sz w:val="22"/>
-                <w:szCs w:val="22"/>
-              </w:rPr>
-              <w:tab/>
-            </w:r>
-            <w:r>
-              <w:rPr>
-                <w:rStyle w:val="Hyperlink"/>
-                <w:noProof/>
-              </w:rPr>
-              <w:t>Happy day</w:t>
-            </w:r>
-            <w:r>
-              <w:rPr>
-                <w:noProof/>
-                <w:webHidden/>
-              </w:rPr>
-              <w:tab/>
-            </w:r>
-            <w:r>
-              <w:rPr>
-                <w:noProof/>
-                <w:webHidden/>
-              </w:rPr>
-              <w:fldChar w:fldCharType="begin"/>
-            </w:r>
-            <w:r>
-              <w:rPr>
-                <w:noProof/>
-                <w:webHidden/>
-              </w:rPr>
-              <w:instrText xml:space="preserve"> PAGEREF _Toc315523735 \h </w:instrText>
-            </w:r>
-            <w:r>
-              <w:rPr>
-                <w:noProof/>
-                <w:webHidden/>
-              </w:rPr>
-            </w:r>
-            <w:r>
-              <w:rPr>
-                <w:noProof/>
-                <w:webHidden/>
-              </w:rPr>
-              <w:fldChar w:fldCharType="separate"/>
-            </w:r>
-            <w:r>
-              <w:rPr>
-                <w:noProof/>
-                <w:webHidden/>
-              </w:rPr>
-              <w:t>5</w:t>
-            </w:r>
-            <w:r>
-              <w:rPr>
-                <w:noProof/>
-                <w:webHidden/>
-              </w:rPr>
-              <w:fldChar w:fldCharType="end"/>
-            </w:r>
-          </w:hyperlink>
+          <w:r>
+            <w:rPr>
+              <w:noProof/>
+            </w:rPr>
+            <w:t>4.1</w:t>
+          </w:r>
+          <w:r>
+            <w:rPr>
+              <w:rFonts w:asciiTheme="minorHAnsi" w:eastAsiaTheme="minorEastAsia" w:hAnsiTheme="minorHAnsi" w:cstheme="minorBidi"/>
+              <w:noProof/>
+              <w:sz w:val="24"/>
+              <w:szCs w:val="24"/>
+              <w:lang w:eastAsia="ja-JP"/>
+            </w:rPr>
+            <w:tab/>
+          </w:r>
+          <w:r>
+            <w:rPr>
+              <w:noProof/>
+            </w:rPr>
+            <w:t>Happy day</w:t>
+          </w:r>
+          <w:r>
+            <w:rPr>
+              <w:noProof/>
+            </w:rPr>
+            <w:tab/>
+          </w:r>
+          <w:r>
+            <w:rPr>
+              <w:noProof/>
+            </w:rPr>
+            <w:fldChar w:fldCharType="begin"/>
+          </w:r>
+          <w:r>
+            <w:rPr>
+              <w:noProof/>
+            </w:rPr>
+            <w:instrText xml:space="preserve"> PAGEREF _Toc189483670 \h </w:instrText>
+          </w:r>
+          <w:r>
+            <w:rPr>
+              <w:noProof/>
+            </w:rPr>
+          </w:r>
+          <w:r>
+            <w:rPr>
+              <w:noProof/>
+            </w:rPr>
+            <w:fldChar w:fldCharType="separate"/>
+          </w:r>
+          <w:r>
+            <w:rPr>
+              <w:noProof/>
+            </w:rPr>
+            <w:t>5</w:t>
+          </w:r>
+          <w:r>
+            <w:rPr>
+              <w:noProof/>
+            </w:rPr>
+            <w:fldChar w:fldCharType="end"/>
+          </w:r>
         </w:p>
         <w:p>
           <w:pPr>
             <w:pStyle w:val="TOC2"/>
             <w:tabs>
-              <w:tab w:val="left" w:pos="880"/>
+              <w:tab w:val="left" w:pos="690"/>
               <w:tab w:val="right" w:leader="dot" w:pos="9350"/>
             </w:tabs>
             <w:rPr>
               <w:rFonts w:asciiTheme="minorHAnsi" w:eastAsiaTheme="minorEastAsia" w:hAnsiTheme="minorHAnsi" w:cstheme="minorBidi"/>
               <w:noProof/>
-              <w:sz w:val="22"/>
-              <w:szCs w:val="22"/>
+              <w:sz w:val="24"/>
+              <w:szCs w:val="24"/>
+              <w:lang w:eastAsia="ja-JP"/>
             </w:rPr>
           </w:pPr>
-          <w:hyperlink w:anchor="_Toc315523736" w:history="1">
-            <w:r>
-              <w:rPr>
-                <w:rStyle w:val="Hyperlink"/>
-                <w:noProof/>
-              </w:rPr>
-              <w:t>4.2</w:t>
-            </w:r>
-            <w:r>
-              <w:rPr>
-                <w:rFonts w:asciiTheme="minorHAnsi" w:eastAsiaTheme="minorEastAsia" w:hAnsiTheme="minorHAnsi" w:cstheme="minorBidi"/>
-                <w:noProof/>
-                <w:sz w:val="22"/>
-                <w:szCs w:val="22"/>
-              </w:rPr>
-              <w:tab/>
-            </w:r>
-            <w:r>
-              <w:rPr>
-                <w:rStyle w:val="Hyperlink"/>
-                <w:noProof/>
-              </w:rPr>
-              <w:t>Rainy Day</w:t>
-            </w:r>
-            <w:r>
-              <w:rPr>
-                <w:noProof/>
-                <w:webHidden/>
-              </w:rPr>
-              <w:tab/>
-            </w:r>
-            <w:r>
-              <w:rPr>
-                <w:noProof/>
-                <w:webHidden/>
-              </w:rPr>
-              <w:fldChar w:fldCharType="begin"/>
-            </w:r>
-            <w:r>
-              <w:rPr>
-                <w:noProof/>
-                <w:webHidden/>
-              </w:rPr>
-              <w:instrText xml:space="preserve"> PAGEREF _Toc315523736 \h </w:instrText>
-            </w:r>
-            <w:r>
-              <w:rPr>
-                <w:noProof/>
-                <w:webHidden/>
-              </w:rPr>
-            </w:r>
-            <w:r>
-              <w:rPr>
-                <w:noProof/>
-                <w:webHidden/>
-              </w:rPr>
-              <w:fldChar w:fldCharType="separate"/>
-            </w:r>
-            <w:r>
-              <w:rPr>
-                <w:noProof/>
-                <w:webHidden/>
-              </w:rPr>
-              <w:t>5</w:t>
-            </w:r>
-            <w:r>
-              <w:rPr>
-                <w:noProof/>
-                <w:webHidden/>
-              </w:rPr>
-              <w:fldChar w:fldCharType="end"/>
-            </w:r>
-          </w:hyperlink>
-        </w:p>
-        <w:p>
-          <w:pPr>
-            <w:pStyle w:val="TOC2"/>
-            <w:tabs>
-              <w:tab w:val="left" w:pos="880"/>
-              <w:tab w:val="right" w:leader="dot" w:pos="9350"/>
-            </w:tabs>
+          <w:r>
+            <w:rPr>
+              <w:noProof/>
+            </w:rPr>
+            <w:t>4.2</w:t>
+          </w:r>
+          <w:r>
             <w:rPr>
               <w:rFonts w:asciiTheme="minorHAnsi" w:eastAsiaTheme="minorEastAsia" w:hAnsiTheme="minorHAnsi" w:cstheme="minorBidi"/>
               <w:noProof/>
-              <w:sz w:val="22"/>
-              <w:szCs w:val="22"/>
-            </w:rPr>
-          </w:pPr>
-          <w:hyperlink w:anchor="_Toc315523737" w:history="1">
-            <w:r>
-              <w:rPr>
-                <w:rStyle w:val="Hyperlink"/>
-                <w:noProof/>
-              </w:rPr>
-              <w:t>4.3</w:t>
-            </w:r>
-            <w:r>
-              <w:rPr>
-                <w:rFonts w:asciiTheme="minorHAnsi" w:eastAsiaTheme="minorEastAsia" w:hAnsiTheme="minorHAnsi" w:cstheme="minorBidi"/>
-                <w:noProof/>
-                <w:sz w:val="22"/>
-                <w:szCs w:val="22"/>
-              </w:rPr>
-              <w:tab/>
-            </w:r>
-            <w:r>
-              <w:rPr>
-                <w:rStyle w:val="Hyperlink"/>
-                <w:noProof/>
-              </w:rPr>
-              <w:t>Alternatives</w:t>
-            </w:r>
-            <w:r>
-              <w:rPr>
-                <w:noProof/>
-                <w:webHidden/>
-              </w:rPr>
-              <w:tab/>
-            </w:r>
-            <w:r>
-              <w:rPr>
-                <w:noProof/>
-                <w:webHidden/>
-              </w:rPr>
-              <w:fldChar w:fldCharType="begin"/>
-            </w:r>
-            <w:r>
-              <w:rPr>
-                <w:noProof/>
-                <w:webHidden/>
-              </w:rPr>
-              <w:instrText xml:space="preserve"> PAGEREF _Toc315523737 \h </w:instrText>
-            </w:r>
-            <w:r>
-              <w:rPr>
-                <w:noProof/>
-                <w:webHidden/>
-              </w:rPr>
-            </w:r>
-            <w:r>
-              <w:rPr>
-                <w:noProof/>
-                <w:webHidden/>
-              </w:rPr>
-              <w:fldChar w:fldCharType="separate"/>
-            </w:r>
-            <w:r>
-              <w:rPr>
-                <w:noProof/>
-                <w:webHidden/>
-              </w:rPr>
-              <w:t>6</w:t>
-            </w:r>
-            <w:r>
-              <w:rPr>
-                <w:noProof/>
-                <w:webHidden/>
-              </w:rPr>
-              <w:fldChar w:fldCharType="end"/>
-            </w:r>
-          </w:hyperlink>
+              <w:sz w:val="24"/>
+              <w:szCs w:val="24"/>
+              <w:lang w:eastAsia="ja-JP"/>
+            </w:rPr>
+            <w:tab/>
+          </w:r>
+          <w:r>
+            <w:rPr>
+              <w:noProof/>
+            </w:rPr>
+            <w:t>Rainy Day</w:t>
+          </w:r>
+          <w:r>
+            <w:rPr>
+              <w:noProof/>
+            </w:rPr>
+            <w:tab/>
+          </w:r>
+          <w:r>
+            <w:rPr>
+              <w:noProof/>
+            </w:rPr>
+            <w:fldChar w:fldCharType="begin"/>
+          </w:r>
+          <w:r>
+            <w:rPr>
+              <w:noProof/>
+            </w:rPr>
+            <w:instrText xml:space="preserve"> PAGEREF _Toc189483671 \h </w:instrText>
+          </w:r>
+          <w:r>
+            <w:rPr>
+              <w:noProof/>
+            </w:rPr>
+          </w:r>
+          <w:r>
+            <w:rPr>
+              <w:noProof/>
+            </w:rPr>
+            <w:fldChar w:fldCharType="separate"/>
+          </w:r>
+          <w:r>
+            <w:rPr>
+              <w:noProof/>
+            </w:rPr>
+            <w:t>6</w:t>
+          </w:r>
+          <w:r>
+            <w:rPr>
+              <w:noProof/>
+            </w:rPr>
+            <w:fldChar w:fldCharType="end"/>
+          </w:r>
         </w:p>
         <w:p>
           <w:r>
@@ -1783,19 +1590,21 @@
       <w:pPr>
         <w:pStyle w:val="Heading1"/>
       </w:pPr>
+      <w:bookmarkStart w:id="1" w:name="_Toc189483659"/>
       <w:r>
         <w:t>Vaccine Creation</w:t>
       </w:r>
+      <w:bookmarkEnd w:id="1"/>
     </w:p>
     <w:p>
       <w:pPr>
         <w:pStyle w:val="Heading2"/>
       </w:pPr>
-      <w:bookmarkStart w:id="0" w:name="_Toc315523725"/>
+      <w:bookmarkStart w:id="2" w:name="_Toc189483660"/>
       <w:r>
         <w:t>Brief Description</w:t>
       </w:r>
-      <w:bookmarkEnd w:id="0"/>
+      <w:bookmarkEnd w:id="2"/>
     </w:p>
     <w:p>
       <w:pPr>
@@ -1821,11 +1630,11 @@
       <w:pPr>
         <w:pStyle w:val="Heading2"/>
       </w:pPr>
-      <w:bookmarkStart w:id="1" w:name="_Toc315523726"/>
+      <w:bookmarkStart w:id="3" w:name="_Toc189483661"/>
       <w:r>
         <w:t>Requirements trace</w:t>
       </w:r>
-      <w:bookmarkEnd w:id="1"/>
+      <w:bookmarkEnd w:id="3"/>
     </w:p>
     <w:p>
       <w:pPr>
@@ -1834,8 +1643,6 @@
       <w:r>
         <w:t>6</w:t>
       </w:r>
-      <w:bookmarkStart w:id="2" w:name="_GoBack"/>
-      <w:bookmarkEnd w:id="2"/>
     </w:p>
     <w:p>
       <w:pPr>
@@ -1846,18 +1653,23 @@
       <w:pPr>
         <w:pStyle w:val="Heading2"/>
       </w:pPr>
-      <w:bookmarkStart w:id="3" w:name="_Toc315523727"/>
+      <w:bookmarkStart w:id="4" w:name="_Toc189483662"/>
       <w:r>
         <w:t>Involved actors</w:t>
       </w:r>
-      <w:bookmarkEnd w:id="3"/>
+      <w:bookmarkEnd w:id="4"/>
     </w:p>
     <w:p>
       <w:pPr>
         <w:pStyle w:val="BodyText"/>
       </w:pPr>
-      <w:r>
-        <w:t>iPhone User</w:t>
+      <w:proofErr w:type="gramStart"/>
+      <w:r>
+        <w:t>iPhone</w:t>
+      </w:r>
+      <w:proofErr w:type="gramEnd"/>
+      <w:r>
+        <w:t xml:space="preserve"> User</w:t>
       </w:r>
     </w:p>
     <w:p>
@@ -1869,9 +1681,15 @@
       <w:pPr>
         <w:pStyle w:val="Heading2"/>
       </w:pPr>
-      <w:bookmarkStart w:id="4" w:name="_Toc315523728"/>
-      <w:r>
-        <w:t>Precondi</w:t>
+      <w:bookmarkStart w:id="5" w:name="_Toc189483663"/>
+      <w:r>
+        <w:t>Pre</w:t>
+      </w:r>
+      <w:r>
+        <w:t>-</w:t>
+      </w:r>
+      <w:r>
+        <w:t>condi</w:t>
       </w:r>
       <w:r>
         <w:t>t</w:t>
@@ -1879,7 +1697,7 @@
       <w:r>
         <w:t>ions</w:t>
       </w:r>
-      <w:bookmarkEnd w:id="4"/>
+      <w:bookmarkEnd w:id="5"/>
     </w:p>
     <w:p>
       <w:pPr>
@@ -1904,11 +1722,17 @@
       <w:pPr>
         <w:pStyle w:val="Heading2"/>
       </w:pPr>
-      <w:bookmarkStart w:id="5" w:name="_Toc315523729"/>
-      <w:r>
-        <w:t>Postconditions</w:t>
-      </w:r>
-      <w:bookmarkEnd w:id="5"/>
+      <w:bookmarkStart w:id="6" w:name="_Toc189483664"/>
+      <w:r>
+        <w:t>Post</w:t>
+      </w:r>
+      <w:r>
+        <w:t>-</w:t>
+      </w:r>
+      <w:r>
+        <w:t>conditions</w:t>
+      </w:r>
+      <w:bookmarkEnd w:id="6"/>
     </w:p>
     <w:p>
       <w:pPr>
@@ -1939,11 +1763,11 @@
       <w:pPr>
         <w:pStyle w:val="Heading2"/>
       </w:pPr>
-      <w:bookmarkStart w:id="6" w:name="_Toc315523730"/>
+      <w:bookmarkStart w:id="7" w:name="_Toc189483665"/>
       <w:r>
         <w:t>Invariants</w:t>
       </w:r>
-      <w:bookmarkEnd w:id="6"/>
+      <w:bookmarkEnd w:id="7"/>
     </w:p>
     <w:p>
       <w:pPr>
@@ -1968,21 +1792,21 @@
       <w:pPr>
         <w:pStyle w:val="Heading1"/>
       </w:pPr>
-      <w:bookmarkStart w:id="7" w:name="_Toc315523731"/>
+      <w:bookmarkStart w:id="8" w:name="_Toc189483666"/>
       <w:r>
         <w:t>FLOW EVENTS</w:t>
       </w:r>
-      <w:bookmarkEnd w:id="7"/>
+      <w:bookmarkEnd w:id="8"/>
     </w:p>
     <w:p>
       <w:pPr>
         <w:pStyle w:val="Heading2"/>
       </w:pPr>
-      <w:bookmarkStart w:id="8" w:name="_Toc315523732"/>
+      <w:bookmarkStart w:id="9" w:name="_Toc189483667"/>
       <w:r>
         <w:t>Basic flow</w:t>
       </w:r>
-      <w:bookmarkEnd w:id="8"/>
+      <w:bookmarkEnd w:id="9"/>
     </w:p>
     <w:p>
       <w:pPr>
@@ -2125,9 +1949,14 @@
       <w:pPr>
         <w:pStyle w:val="BodyNumbered"/>
       </w:pPr>
+      <w:proofErr w:type="gramStart"/>
       <w:r>
         <w:lastRenderedPageBreak/>
-        <w:t xml:space="preserve">iPhone </w:t>
+        <w:t>iPhone</w:t>
+      </w:r>
+      <w:proofErr w:type="gramEnd"/>
+      <w:r>
+        <w:t xml:space="preserve"> </w:t>
       </w:r>
       <w:r>
         <w:t>sends new inventory items to web server</w:t>
@@ -2137,8 +1966,13 @@
       <w:pPr>
         <w:pStyle w:val="BodyNumbered"/>
       </w:pPr>
-      <w:r>
-        <w:t>web server updates inventory in the database</w:t>
+      <w:proofErr w:type="gramStart"/>
+      <w:r>
+        <w:t>web</w:t>
+      </w:r>
+      <w:proofErr w:type="gramEnd"/>
+      <w:r>
+        <w:t xml:space="preserve"> server updates inventory in the database</w:t>
       </w:r>
     </w:p>
     <w:p>
@@ -2153,7 +1987,7 @@
       <w:pPr>
         <w:pStyle w:val="Heading1"/>
       </w:pPr>
-      <w:bookmarkStart w:id="9" w:name="_Toc315523733"/>
+      <w:bookmarkStart w:id="10" w:name="_Toc189483668"/>
       <w:r>
         <w:t>Extension</w:t>
       </w:r>
@@ -2175,27 +2009,27 @@
       <w:r>
         <w:t>one</w:t>
       </w:r>
-      <w:bookmarkEnd w:id="9"/>
+      <w:bookmarkEnd w:id="10"/>
     </w:p>
     <w:p>
       <w:pPr>
         <w:pStyle w:val="Heading1"/>
       </w:pPr>
-      <w:bookmarkStart w:id="10" w:name="_Toc315523734"/>
+      <w:bookmarkStart w:id="11" w:name="_Toc189483669"/>
       <w:r>
         <w:t>Scenarios</w:t>
       </w:r>
-      <w:bookmarkEnd w:id="10"/>
+      <w:bookmarkEnd w:id="11"/>
     </w:p>
     <w:p>
       <w:pPr>
         <w:pStyle w:val="Heading2"/>
       </w:pPr>
-      <w:bookmarkStart w:id="11" w:name="_Toc315523735"/>
+      <w:bookmarkStart w:id="12" w:name="_Toc189483670"/>
       <w:r>
         <w:t>Happy day</w:t>
       </w:r>
-      <w:bookmarkEnd w:id="11"/>
+      <w:bookmarkEnd w:id="12"/>
     </w:p>
     <w:p>
       <w:pPr>
@@ -2371,18 +2205,32 @@
         <w:t>vaccine</w:t>
       </w:r>
       <w:r>
-        <w:t xml:space="preserve"> created</w:t>
+        <w:t xml:space="preserve"> create</w:t>
+      </w:r>
+    </w:p>
+    <w:p>
+      <w:pPr>
+        <w:widowControl/>
+        <w:spacing w:line="240" w:lineRule="auto"/>
+        <w:rPr>
+          <w:rFonts w:ascii="Century Gothic" w:hAnsi="Century Gothic"/>
+          <w:sz w:val="22"/>
+        </w:rPr>
+      </w:pPr>
+      <w:r>
+        <w:br w:type="page"/>
       </w:r>
     </w:p>
     <w:p>
       <w:pPr>
         <w:pStyle w:val="Heading2"/>
       </w:pPr>
-      <w:bookmarkStart w:id="12" w:name="_Toc315523736"/>
-      <w:r>
+      <w:bookmarkStart w:id="13" w:name="_Toc189483671"/>
+      <w:r>
+        <w:lastRenderedPageBreak/>
         <w:t>Rainy Day</w:t>
       </w:r>
-      <w:bookmarkEnd w:id="12"/>
+      <w:bookmarkEnd w:id="13"/>
     </w:p>
     <w:p>
       <w:pPr>
@@ -2456,22 +2304,11 @@
         </w:numPr>
       </w:pPr>
       <w:r>
-        <w:lastRenderedPageBreak/>
         <w:t>The app displays signal strength</w:t>
       </w:r>
       <w:r>
         <w:t xml:space="preserve"> recommends relocation</w:t>
       </w:r>
-    </w:p>
-    <w:p>
-      <w:pPr>
-        <w:pStyle w:val="Heading2"/>
-      </w:pPr>
-      <w:bookmarkStart w:id="13" w:name="_Toc315523737"/>
-      <w:r>
-        <w:t>Alternatives</w:t>
-      </w:r>
-      <w:bookmarkEnd w:id="13"/>
     </w:p>
     <w:sectPr>
       <w:headerReference w:type="default" r:id="rId9"/>
@@ -5039,7 +4876,7 @@
 </file>
 
 <file path=customXml/itemProps1.xml><?xml version="1.0" encoding="utf-8"?>
-<ds:datastoreItem xmlns:ds="http://schemas.openxmlformats.org/officeDocument/2006/customXml" ds:itemID="{FFFAFA24-D58E-954B-8F81-159611D8C9F0}">
+<ds:datastoreItem xmlns:ds="http://schemas.openxmlformats.org/officeDocument/2006/customXml" ds:itemID="{AEFB479A-2836-1C40-A452-DEF632127376}">
   <ds:schemaRefs>
     <ds:schemaRef ds:uri="http://schemas.openxmlformats.org/officeDocument/2006/bibliography"/>
   </ds:schemaRefs>
